--- a/WarmingHeightsMS_v8_Ecology_Appendix_S1.docx
+++ b/WarmingHeightsMS_v8_Ecology_Appendix_S1.docx
@@ -55,8 +55,28 @@
           <w:sz w:val="24"/>
           <w:szCs w:val="24"/>
         </w:rPr>
-        <w:t>2022</w:t>
+        <w:t>202</w:t>
       </w:r>
+      <w:ins w:id="0" w:author="Drees, Trevor" w:date="2023-04-01T12:23:00Z">
+        <w:r>
+          <w:rPr>
+            <w:rFonts w:ascii="Times New Roman" w:hAnsi="Times New Roman" w:cs="Times New Roman"/>
+            <w:sz w:val="24"/>
+            <w:szCs w:val="24"/>
+          </w:rPr>
+          <w:t>3</w:t>
+        </w:r>
+      </w:ins>
+      <w:del w:id="1" w:author="Drees, Trevor" w:date="2023-04-01T12:23:00Z">
+        <w:r>
+          <w:rPr>
+            <w:rFonts w:ascii="Times New Roman" w:hAnsi="Times New Roman" w:cs="Times New Roman"/>
+            <w:sz w:val="24"/>
+            <w:szCs w:val="24"/>
+          </w:rPr>
+          <w:delText>2</w:delText>
+        </w:r>
+      </w:del>
       <w:r>
         <w:rPr>
           <w:rFonts w:ascii="Times New Roman" w:hAnsi="Times New Roman" w:cs="Times New Roman"/>
@@ -127,25 +147,7 @@
           <w:sz w:val="24"/>
           <w:szCs w:val="24"/>
         </w:rPr>
-        <w:t xml:space="preserve"> with superimposed data, and tables for select statistics from dispersal simulations comparing warmed/</w:t>
-      </w:r>
-      <w:proofErr w:type="spellStart"/>
-      <w:r>
-        <w:rPr>
-          <w:rFonts w:ascii="Times New Roman" w:hAnsi="Times New Roman" w:cs="Times New Roman"/>
-          <w:sz w:val="24"/>
-          <w:szCs w:val="24"/>
-        </w:rPr>
-        <w:t>unwarmed</w:t>
-      </w:r>
-      <w:proofErr w:type="spellEnd"/>
-      <w:r>
-        <w:rPr>
-          <w:rFonts w:ascii="Times New Roman" w:hAnsi="Times New Roman" w:cs="Times New Roman"/>
-          <w:sz w:val="24"/>
-          <w:szCs w:val="24"/>
-        </w:rPr>
-        <w:t xml:space="preserve"> treatments as well as flower head height maximum/distribution.</w:t>
+        <w:t xml:space="preserve"> with superimposed data, and tables for select statistics from dispersal simulations comparing warmed/unwarmed treatments as well as flower head height maximum/distribution.</w:t>
       </w:r>
     </w:p>
     <w:p>
@@ -268,20 +270,8 @@
           <w:sz w:val="24"/>
           <w:szCs w:val="24"/>
         </w:rPr>
-        <w:t xml:space="preserve">C. </w:t>
+        <w:t>C. acanthoides</w:t>
       </w:r>
-      <w:proofErr w:type="spellStart"/>
-      <w:r>
-        <w:rPr>
-          <w:rFonts w:ascii="Times New Roman" w:hAnsi="Times New Roman" w:cs="Times New Roman"/>
-          <w:i/>
-          <w:iCs/>
-          <w:sz w:val="24"/>
-          <w:szCs w:val="24"/>
-        </w:rPr>
-        <w:t>acanthoides</w:t>
-      </w:r>
-      <w:proofErr w:type="spellEnd"/>
       <w:r>
         <w:rPr>
           <w:rFonts w:ascii="Times New Roman" w:hAnsi="Times New Roman" w:cs="Times New Roman"/>
@@ -413,7 +403,6 @@
         </w:rPr>
         <w:t>/</w:t>
       </w:r>
-      <w:proofErr w:type="spellStart"/>
       <w:r>
         <w:rPr>
           <w:rFonts w:ascii="Times New Roman" w:hAnsi="Times New Roman" w:cs="Times New Roman"/>
@@ -422,18 +411,7 @@
           <w:szCs w:val="24"/>
           <w:shd w:val="clear" w:color="auto" w:fill="FFFFFF"/>
         </w:rPr>
-        <w:t>unwarmed</w:t>
-      </w:r>
-      <w:proofErr w:type="spellEnd"/>
-      <w:r>
-        <w:rPr>
-          <w:rFonts w:ascii="Times New Roman" w:hAnsi="Times New Roman" w:cs="Times New Roman"/>
-          <w:color w:val="222222"/>
-          <w:sz w:val="24"/>
-          <w:szCs w:val="24"/>
-          <w:shd w:val="clear" w:color="auto" w:fill="FFFFFF"/>
-        </w:rPr>
-        <w:t xml:space="preserve"> outcomes for </w:t>
+        <w:t xml:space="preserve">unwarmed outcomes for </w:t>
       </w:r>
       <w:r>
         <w:rPr>
@@ -467,22 +445,8 @@
           <w:szCs w:val="24"/>
           <w:shd w:val="clear" w:color="auto" w:fill="FFFFFF"/>
         </w:rPr>
-        <w:t xml:space="preserve">C. </w:t>
+        <w:t>C. acanthoides</w:t>
       </w:r>
-      <w:proofErr w:type="spellStart"/>
-      <w:r>
-        <w:rPr>
-          <w:rFonts w:ascii="Times New Roman" w:hAnsi="Times New Roman" w:cs="Times New Roman"/>
-          <w:i/>
-          <w:iCs/>
-          <w:color w:val="222222"/>
-          <w:sz w:val="24"/>
-          <w:szCs w:val="24"/>
-          <w:shd w:val="clear" w:color="auto" w:fill="FFFFFF"/>
-        </w:rPr>
-        <w:t>acanthoides</w:t>
-      </w:r>
-      <w:proofErr w:type="spellEnd"/>
       <w:r>
         <w:rPr>
           <w:rFonts w:ascii="Times New Roman" w:hAnsi="Times New Roman" w:cs="Times New Roman"/>
@@ -734,14 +698,12 @@
                 <w:rFonts w:ascii="Times New Roman" w:hAnsi="Times New Roman" w:cs="Times New Roman"/>
               </w:rPr>
             </w:pPr>
-            <w:proofErr w:type="spellStart"/>
             <w:r>
               <w:rPr>
                 <w:rFonts w:ascii="Times New Roman" w:hAnsi="Times New Roman" w:cs="Times New Roman"/>
               </w:rPr>
               <w:t>Unwarmed</w:t>
             </w:r>
-            <w:proofErr w:type="spellEnd"/>
           </w:p>
         </w:tc>
         <w:tc>
@@ -920,14 +882,12 @@
                 <w:rFonts w:ascii="Times New Roman" w:hAnsi="Times New Roman" w:cs="Times New Roman"/>
               </w:rPr>
             </w:pPr>
-            <w:proofErr w:type="spellStart"/>
             <w:r>
               <w:rPr>
                 <w:rFonts w:ascii="Times New Roman" w:hAnsi="Times New Roman" w:cs="Times New Roman"/>
               </w:rPr>
               <w:t>Unwarmed</w:t>
             </w:r>
-            <w:proofErr w:type="spellEnd"/>
           </w:p>
         </w:tc>
         <w:tc>
@@ -1228,14 +1188,12 @@
                 <w:bCs/>
               </w:rPr>
             </w:pPr>
-            <w:proofErr w:type="spellStart"/>
             <w:r>
               <w:rPr>
                 <w:rFonts w:ascii="Times New Roman" w:hAnsi="Times New Roman" w:cs="Times New Roman"/>
               </w:rPr>
               <w:t>Unwarmed</w:t>
             </w:r>
-            <w:proofErr w:type="spellEnd"/>
           </w:p>
         </w:tc>
         <w:tc>
@@ -1418,14 +1376,12 @@
                 <w:bCs/>
               </w:rPr>
             </w:pPr>
-            <w:proofErr w:type="spellStart"/>
             <w:r>
               <w:rPr>
                 <w:rFonts w:ascii="Times New Roman" w:hAnsi="Times New Roman" w:cs="Times New Roman"/>
               </w:rPr>
               <w:t>Unwarmed</w:t>
             </w:r>
-            <w:proofErr w:type="spellEnd"/>
           </w:p>
         </w:tc>
         <w:tc>
@@ -1722,14 +1678,12 @@
                 <w:bCs/>
               </w:rPr>
             </w:pPr>
-            <w:proofErr w:type="spellStart"/>
             <w:r>
               <w:rPr>
                 <w:rFonts w:ascii="Times New Roman" w:hAnsi="Times New Roman" w:cs="Times New Roman"/>
               </w:rPr>
               <w:t>Unwarmed</w:t>
             </w:r>
-            <w:proofErr w:type="spellEnd"/>
           </w:p>
         </w:tc>
         <w:tc>
@@ -1912,14 +1866,12 @@
                 <w:bCs/>
               </w:rPr>
             </w:pPr>
-            <w:proofErr w:type="spellStart"/>
             <w:r>
               <w:rPr>
                 <w:rFonts w:ascii="Times New Roman" w:hAnsi="Times New Roman" w:cs="Times New Roman"/>
               </w:rPr>
               <w:t>Unwarmed</w:t>
             </w:r>
-            <w:proofErr w:type="spellEnd"/>
           </w:p>
         </w:tc>
         <w:tc>
@@ -2116,25 +2068,7 @@
                 <w:b/>
                 <w:bCs/>
               </w:rPr>
-              <w:t>10-m warmed/</w:t>
-            </w:r>
-            <w:proofErr w:type="spellStart"/>
-            <w:r>
-              <w:rPr>
-                <w:rFonts w:ascii="Times New Roman" w:hAnsi="Times New Roman" w:cs="Times New Roman"/>
-                <w:b/>
-                <w:bCs/>
-              </w:rPr>
-              <w:t>unwarmed</w:t>
-            </w:r>
-            <w:proofErr w:type="spellEnd"/>
-            <w:r>
-              <w:rPr>
-                <w:rFonts w:ascii="Times New Roman" w:hAnsi="Times New Roman" w:cs="Times New Roman"/>
-                <w:b/>
-                <w:bCs/>
-              </w:rPr>
-              <w:t xml:space="preserve"> risk ratio</w:t>
+              <w:t>10-m warmed/unwarmed risk ratio</w:t>
             </w:r>
           </w:p>
         </w:tc>
@@ -2414,25 +2348,7 @@
                 <w:b/>
                 <w:bCs/>
               </w:rPr>
-              <w:t>50-m warmed/</w:t>
-            </w:r>
-            <w:proofErr w:type="spellStart"/>
-            <w:r>
-              <w:rPr>
-                <w:rFonts w:ascii="Times New Roman" w:hAnsi="Times New Roman" w:cs="Times New Roman"/>
-                <w:b/>
-                <w:bCs/>
-              </w:rPr>
-              <w:t>unwarmed</w:t>
-            </w:r>
-            <w:proofErr w:type="spellEnd"/>
-            <w:r>
-              <w:rPr>
-                <w:rFonts w:ascii="Times New Roman" w:hAnsi="Times New Roman" w:cs="Times New Roman"/>
-                <w:b/>
-                <w:bCs/>
-              </w:rPr>
-              <w:t xml:space="preserve"> risk ratio</w:t>
+              <w:t>50-m warmed/unwarmed risk ratio</w:t>
             </w:r>
           </w:p>
         </w:tc>
@@ -2786,7 +2702,6 @@
         </w:rPr>
         <w:t>/</w:t>
       </w:r>
-      <w:proofErr w:type="spellStart"/>
       <w:r>
         <w:rPr>
           <w:rFonts w:ascii="Times New Roman" w:hAnsi="Times New Roman" w:cs="Times New Roman"/>
@@ -2795,18 +2710,7 @@
           <w:szCs w:val="24"/>
           <w:shd w:val="clear" w:color="auto" w:fill="FFFFFF"/>
         </w:rPr>
-        <w:t>unwarmed</w:t>
-      </w:r>
-      <w:proofErr w:type="spellEnd"/>
-      <w:r>
-        <w:rPr>
-          <w:rFonts w:ascii="Times New Roman" w:hAnsi="Times New Roman" w:cs="Times New Roman"/>
-          <w:color w:val="222222"/>
-          <w:sz w:val="24"/>
-          <w:szCs w:val="24"/>
-          <w:shd w:val="clear" w:color="auto" w:fill="FFFFFF"/>
-        </w:rPr>
-        <w:t xml:space="preserve"> outcomes</w:t>
+        <w:t>unwarmed outcomes</w:t>
       </w:r>
       <w:r>
         <w:rPr>
@@ -2860,22 +2764,8 @@
           <w:szCs w:val="24"/>
           <w:shd w:val="clear" w:color="auto" w:fill="FFFFFF"/>
         </w:rPr>
-        <w:t xml:space="preserve">C. </w:t>
+        <w:t>C. acanthoides</w:t>
       </w:r>
-      <w:proofErr w:type="spellStart"/>
-      <w:r>
-        <w:rPr>
-          <w:rFonts w:ascii="Times New Roman" w:hAnsi="Times New Roman" w:cs="Times New Roman"/>
-          <w:i/>
-          <w:iCs/>
-          <w:color w:val="222222"/>
-          <w:sz w:val="24"/>
-          <w:szCs w:val="24"/>
-          <w:shd w:val="clear" w:color="auto" w:fill="FFFFFF"/>
-        </w:rPr>
-        <w:t>acanthoides</w:t>
-      </w:r>
-      <w:proofErr w:type="spellEnd"/>
       <w:r>
         <w:rPr>
           <w:rFonts w:ascii="Times New Roman" w:hAnsi="Times New Roman" w:cs="Times New Roman"/>
@@ -3146,14 +3036,12 @@
                 <w:rFonts w:ascii="Times New Roman" w:hAnsi="Times New Roman" w:cs="Times New Roman"/>
               </w:rPr>
             </w:pPr>
-            <w:proofErr w:type="spellStart"/>
             <w:r>
               <w:rPr>
                 <w:rFonts w:ascii="Times New Roman" w:hAnsi="Times New Roman" w:cs="Times New Roman"/>
               </w:rPr>
               <w:t>Unwarmed</w:t>
             </w:r>
-            <w:proofErr w:type="spellEnd"/>
           </w:p>
         </w:tc>
         <w:tc>
@@ -3380,14 +3268,12 @@
                 <w:rFonts w:ascii="Times New Roman" w:hAnsi="Times New Roman" w:cs="Times New Roman"/>
               </w:rPr>
             </w:pPr>
-            <w:proofErr w:type="spellStart"/>
             <w:r>
               <w:rPr>
                 <w:rFonts w:ascii="Times New Roman" w:hAnsi="Times New Roman" w:cs="Times New Roman"/>
               </w:rPr>
               <w:t>Unwarmed</w:t>
             </w:r>
-            <w:proofErr w:type="spellEnd"/>
           </w:p>
         </w:tc>
         <w:tc>
@@ -3620,14 +3506,12 @@
                 <w:rFonts w:ascii="Times New Roman" w:hAnsi="Times New Roman" w:cs="Times New Roman"/>
               </w:rPr>
             </w:pPr>
-            <w:proofErr w:type="spellStart"/>
             <w:r>
               <w:rPr>
                 <w:rFonts w:ascii="Times New Roman" w:hAnsi="Times New Roman" w:cs="Times New Roman"/>
               </w:rPr>
               <w:t>Unwarmed</w:t>
             </w:r>
-            <w:proofErr w:type="spellEnd"/>
           </w:p>
         </w:tc>
         <w:tc>
@@ -3842,14 +3726,12 @@
                 <w:rFonts w:ascii="Times New Roman" w:hAnsi="Times New Roman" w:cs="Times New Roman"/>
               </w:rPr>
             </w:pPr>
-            <w:proofErr w:type="spellStart"/>
             <w:r>
               <w:rPr>
                 <w:rFonts w:ascii="Times New Roman" w:hAnsi="Times New Roman" w:cs="Times New Roman"/>
               </w:rPr>
               <w:t>Unwarmed</w:t>
             </w:r>
-            <w:proofErr w:type="spellEnd"/>
           </w:p>
         </w:tc>
         <w:tc>
@@ -4210,14 +4092,12 @@
                 <w:bCs/>
               </w:rPr>
             </w:pPr>
-            <w:proofErr w:type="spellStart"/>
             <w:r>
               <w:rPr>
                 <w:rFonts w:ascii="Times New Roman" w:hAnsi="Times New Roman" w:cs="Times New Roman"/>
               </w:rPr>
               <w:t>Unwarmed</w:t>
             </w:r>
-            <w:proofErr w:type="spellEnd"/>
           </w:p>
         </w:tc>
         <w:tc>
@@ -4446,14 +4326,12 @@
                 <w:rFonts w:ascii="Times New Roman" w:hAnsi="Times New Roman" w:cs="Times New Roman"/>
               </w:rPr>
             </w:pPr>
-            <w:proofErr w:type="spellStart"/>
             <w:r>
               <w:rPr>
                 <w:rFonts w:ascii="Times New Roman" w:hAnsi="Times New Roman" w:cs="Times New Roman"/>
               </w:rPr>
               <w:t>Unwarmed</w:t>
             </w:r>
-            <w:proofErr w:type="spellEnd"/>
           </w:p>
         </w:tc>
         <w:tc>
@@ -4664,14 +4542,12 @@
                 <w:bCs/>
               </w:rPr>
             </w:pPr>
-            <w:proofErr w:type="spellStart"/>
             <w:r>
               <w:rPr>
                 <w:rFonts w:ascii="Times New Roman" w:hAnsi="Times New Roman" w:cs="Times New Roman"/>
               </w:rPr>
               <w:t>Unwarmed</w:t>
             </w:r>
-            <w:proofErr w:type="spellEnd"/>
           </w:p>
         </w:tc>
         <w:tc>
@@ -4916,14 +4792,12 @@
                 <w:rFonts w:ascii="Times New Roman" w:hAnsi="Times New Roman" w:cs="Times New Roman"/>
               </w:rPr>
             </w:pPr>
-            <w:proofErr w:type="spellStart"/>
             <w:r>
               <w:rPr>
                 <w:rFonts w:ascii="Times New Roman" w:hAnsi="Times New Roman" w:cs="Times New Roman"/>
               </w:rPr>
               <w:t>Unwarmed</w:t>
             </w:r>
-            <w:proofErr w:type="spellEnd"/>
           </w:p>
         </w:tc>
         <w:tc>
@@ -5257,14 +5131,12 @@
                 <w:bCs/>
               </w:rPr>
             </w:pPr>
-            <w:proofErr w:type="spellStart"/>
             <w:r>
               <w:rPr>
                 <w:rFonts w:ascii="Times New Roman" w:hAnsi="Times New Roman" w:cs="Times New Roman"/>
               </w:rPr>
               <w:t>Unwarmed</w:t>
             </w:r>
-            <w:proofErr w:type="spellEnd"/>
           </w:p>
         </w:tc>
         <w:tc>
@@ -5505,14 +5377,12 @@
                 <w:rFonts w:ascii="Times New Roman" w:hAnsi="Times New Roman" w:cs="Times New Roman"/>
               </w:rPr>
             </w:pPr>
-            <w:proofErr w:type="spellStart"/>
             <w:r>
               <w:rPr>
                 <w:rFonts w:ascii="Times New Roman" w:hAnsi="Times New Roman" w:cs="Times New Roman"/>
               </w:rPr>
               <w:t>Unwarmed</w:t>
             </w:r>
-            <w:proofErr w:type="spellEnd"/>
           </w:p>
         </w:tc>
         <w:tc>
@@ -5723,14 +5593,12 @@
                 <w:bCs/>
               </w:rPr>
             </w:pPr>
-            <w:proofErr w:type="spellStart"/>
             <w:r>
               <w:rPr>
                 <w:rFonts w:ascii="Times New Roman" w:hAnsi="Times New Roman" w:cs="Times New Roman"/>
               </w:rPr>
               <w:t>Unwarmed</w:t>
             </w:r>
-            <w:proofErr w:type="spellEnd"/>
           </w:p>
         </w:tc>
         <w:tc>
@@ -5969,14 +5837,12 @@
                 <w:rFonts w:ascii="Times New Roman" w:hAnsi="Times New Roman" w:cs="Times New Roman"/>
               </w:rPr>
             </w:pPr>
-            <w:proofErr w:type="spellStart"/>
             <w:r>
               <w:rPr>
                 <w:rFonts w:ascii="Times New Roman" w:hAnsi="Times New Roman" w:cs="Times New Roman"/>
               </w:rPr>
               <w:t>Unwarmed</w:t>
             </w:r>
-            <w:proofErr w:type="spellEnd"/>
           </w:p>
         </w:tc>
         <w:tc>
@@ -6284,14 +6150,12 @@
                 <w:bCs/>
               </w:rPr>
             </w:pPr>
-            <w:proofErr w:type="spellStart"/>
             <w:r>
               <w:rPr>
                 <w:rFonts w:ascii="Times New Roman" w:hAnsi="Times New Roman" w:cs="Times New Roman"/>
               </w:rPr>
               <w:t>Unwarmed</w:t>
             </w:r>
-            <w:proofErr w:type="spellEnd"/>
           </w:p>
         </w:tc>
         <w:tc>
@@ -6502,14 +6366,12 @@
                 <w:bCs/>
               </w:rPr>
             </w:pPr>
-            <w:proofErr w:type="spellStart"/>
             <w:r>
               <w:rPr>
                 <w:rFonts w:ascii="Times New Roman" w:hAnsi="Times New Roman" w:cs="Times New Roman"/>
               </w:rPr>
               <w:t>Unwarmed</w:t>
             </w:r>
-            <w:proofErr w:type="spellEnd"/>
           </w:p>
         </w:tc>
         <w:tc>
@@ -6765,14 +6627,12 @@
                 <w:rFonts w:ascii="Times New Roman" w:hAnsi="Times New Roman" w:cs="Times New Roman"/>
               </w:rPr>
             </w:pPr>
-            <w:proofErr w:type="spellStart"/>
             <w:r>
               <w:rPr>
                 <w:rFonts w:ascii="Times New Roman" w:hAnsi="Times New Roman" w:cs="Times New Roman"/>
               </w:rPr>
               <w:t>Unwarmed</w:t>
             </w:r>
-            <w:proofErr w:type="spellEnd"/>
           </w:p>
         </w:tc>
         <w:tc>
@@ -6979,14 +6839,12 @@
                 <w:rFonts w:ascii="Times New Roman" w:hAnsi="Times New Roman" w:cs="Times New Roman"/>
               </w:rPr>
             </w:pPr>
-            <w:proofErr w:type="spellStart"/>
             <w:r>
               <w:rPr>
                 <w:rFonts w:ascii="Times New Roman" w:hAnsi="Times New Roman" w:cs="Times New Roman"/>
               </w:rPr>
               <w:t>Unwarmed</w:t>
             </w:r>
-            <w:proofErr w:type="spellEnd"/>
           </w:p>
         </w:tc>
         <w:tc>
@@ -7169,6 +7027,14 @@
     </w:sectPr>
   </w:body>
 </w:document>
+</file>
+
+<file path=word/people.xml><?xml version="1.0" encoding="utf-8"?>
+<w15:people xmlns:wpc="http://schemas.microsoft.com/office/word/2010/wordprocessingCanvas" xmlns:cx="http://schemas.microsoft.com/office/drawing/2014/chartex" xmlns:cx1="http://schemas.microsoft.com/office/drawing/2015/9/8/chartex" xmlns:cx2="http://schemas.microsoft.com/office/drawing/2015/10/21/chartex" xmlns:cx3="http://schemas.microsoft.com/office/drawing/2016/5/9/chartex" xmlns:cx4="http://schemas.microsoft.com/office/drawing/2016/5/10/chartex" xmlns:cx5="http://schemas.microsoft.com/office/drawing/2016/5/11/chartex" xmlns:cx6="http://schemas.microsoft.com/office/drawing/2016/5/12/chartex" xmlns:cx7="http://schemas.microsoft.com/office/drawing/2016/5/13/chartex" xmlns:cx8="http://schemas.microsoft.com/office/drawing/2016/5/14/chartex" xmlns:mc="http://schemas.openxmlformats.org/markup-compatibility/2006" xmlns:aink="http://schemas.microsoft.com/office/drawing/2016/ink" xmlns:am3d="http://schemas.microsoft.com/office/drawing/2017/model3d" xmlns:o="urn:schemas-microsoft-com:office:office" xmlns:oel="http://schemas.microsoft.com/office/2019/extlst" xmlns:r="http://schemas.openxmlformats.org/officeDocument/2006/relationships" xmlns:m="http://schemas.openxmlformats.org/officeDocument/2006/math" xmlns:v="urn:schemas-microsoft-com:vml" xmlns:wp14="http://schemas.microsoft.com/office/word/2010/wordprocessingDrawing" xmlns:wp="http://schemas.openxmlformats.org/drawingml/2006/wordprocessingDrawing" xmlns:w10="urn:schemas-microsoft-com:office:word" xmlns:w="http://schemas.openxmlformats.org/wordprocessingml/2006/main" xmlns:w14="http://schemas.microsoft.com/office/word/2010/wordml" xmlns:w15="http://schemas.microsoft.com/office/word/2012/wordml" xmlns:w16cex="http://schemas.microsoft.com/office/word/2018/wordml/cex" xmlns:w16cid="http://schemas.microsoft.com/office/word/2016/wordml/cid" xmlns:w16="http://schemas.microsoft.com/office/word/2018/wordml" xmlns:w16sdtdh="http://schemas.microsoft.com/office/word/2020/wordml/sdtdatahash" xmlns:w16se="http://schemas.microsoft.com/office/word/2015/wordml/symex" xmlns:wpg="http://schemas.microsoft.com/office/word/2010/wordprocessingGroup" xmlns:wpi="http://schemas.microsoft.com/office/word/2010/wordprocessingInk" xmlns:wne="http://schemas.microsoft.com/office/word/2006/wordml" xmlns:wps="http://schemas.microsoft.com/office/word/2010/wordprocessingShape" mc:Ignorable="w14 w15 w16se w16cid w16 w16cex w16sdtdh wp14">
+  <w15:person w15:author="Drees, Trevor">
+    <w15:presenceInfo w15:providerId="AD" w15:userId="S::thd5066@psu.edu::aadc23d1-8b41-4559-90c4-d93f28846545"/>
+  </w15:person>
+</w15:people>
 </file>
 
 <file path=word/styles.xml><?xml version="1.0" encoding="utf-8"?>

--- a/WarmingHeightsMS_v8_Ecology_Appendix_S1.docx
+++ b/WarmingHeightsMS_v8_Ecology_Appendix_S1.docx
@@ -348,17 +348,7 @@
           <w:szCs w:val="24"/>
           <w:shd w:val="clear" w:color="auto" w:fill="FFFFFF"/>
         </w:rPr>
-        <w:t>. (2008)</w:t>
-      </w:r>
-      <w:r>
-        <w:rPr>
-          <w:rFonts w:ascii="Times New Roman" w:hAnsi="Times New Roman" w:cs="Times New Roman"/>
-          <w:color w:val="222222"/>
-          <w:sz w:val="24"/>
-          <w:szCs w:val="24"/>
-          <w:shd w:val="clear" w:color="auto" w:fill="FFFFFF"/>
-        </w:rPr>
-        <w:t>,</w:t>
+        <w:t>. (2008),</w:t>
       </w:r>
       <w:r>
         <w:rPr>
@@ -392,15 +382,7 @@
           <w:sz w:val="24"/>
           <w:szCs w:val="24"/>
         </w:rPr>
-        <w:t xml:space="preserve"> and </w:t>
-      </w:r>
-      <w:r>
-        <w:rPr>
-          <w:rFonts w:ascii="Times New Roman" w:hAnsi="Times New Roman" w:cs="Times New Roman"/>
-          <w:sz w:val="24"/>
-          <w:szCs w:val="24"/>
-        </w:rPr>
-        <w:t xml:space="preserve">Teller </w:t>
+        <w:t xml:space="preserve"> and Teller </w:t>
       </w:r>
       <w:r>
         <w:rPr>
@@ -534,15 +516,7 @@
           <w:sz w:val="24"/>
           <w:szCs w:val="24"/>
         </w:rPr>
-        <w:t>. (2011)</w:t>
-      </w:r>
-      <w:r>
-        <w:rPr>
-          <w:rFonts w:ascii="Times New Roman" w:hAnsi="Times New Roman" w:cs="Times New Roman"/>
-          <w:sz w:val="24"/>
-          <w:szCs w:val="24"/>
-        </w:rPr>
-        <w:t xml:space="preserve"> </w:t>
+        <w:t xml:space="preserve">. (2011) </w:t>
       </w:r>
       <w:r>
         <w:rPr>
@@ -2151,16 +2125,7 @@
                                   <w:sz w:val="16"/>
                                   <w:szCs w:val="16"/>
                                 </w:rPr>
-                                <m:t>2</m:t>
-                              </m:r>
-                              <m:r>
-                                <w:rPr>
-                                  <w:rFonts w:ascii="Cambria Math" w:hAnsi="Cambria Math" w:cstheme="minorHAnsi"/>
-                                  <w:spacing w:val="-20"/>
-                                  <w:sz w:val="16"/>
-                                  <w:szCs w:val="16"/>
-                                </w:rPr>
-                                <m:t>4</m:t>
+                                <m:t>24</m:t>
                               </m:r>
                             </m:sub>
                           </m:sSub>
@@ -2989,16 +2954,7 @@
                                   <w:sz w:val="16"/>
                                   <w:szCs w:val="16"/>
                                 </w:rPr>
-                                <m:t>4</m:t>
-                              </m:r>
-                              <m:r>
-                                <w:rPr>
-                                  <w:rFonts w:ascii="Cambria Math" w:eastAsia="Cambria Math" w:hAnsi="Cambria Math" w:cstheme="minorHAnsi"/>
-                                  <w:spacing w:val="-20"/>
-                                  <w:sz w:val="16"/>
-                                  <w:szCs w:val="16"/>
-                                </w:rPr>
-                                <m:t>3</m:t>
+                                <m:t>43</m:t>
                               </m:r>
                             </m:sub>
                           </m:sSub>
@@ -3311,16 +3267,7 @@
                                   <w:sz w:val="16"/>
                                   <w:szCs w:val="16"/>
                                 </w:rPr>
-                                <m:t>3</m:t>
-                              </m:r>
-                              <m:r>
-                                <w:rPr>
-                                  <w:rFonts w:ascii="Cambria Math" w:hAnsi="Cambria Math" w:cstheme="minorHAnsi"/>
-                                  <w:spacing w:val="-20"/>
-                                  <w:sz w:val="16"/>
-                                  <w:szCs w:val="16"/>
-                                </w:rPr>
-                                <m:t>4</m:t>
+                                <m:t>34</m:t>
                               </m:r>
                             </m:sub>
                           </m:sSub>
@@ -3700,16 +3647,7 @@
                                   <w:sz w:val="16"/>
                                   <w:szCs w:val="16"/>
                                 </w:rPr>
-                                <m:t>4</m:t>
-                              </m:r>
-                              <m:r>
-                                <w:rPr>
-                                  <w:rFonts w:ascii="Cambria Math" w:eastAsia="Cambria Math" w:hAnsi="Cambria Math" w:cstheme="minorHAnsi"/>
-                                  <w:spacing w:val="-20"/>
-                                  <w:sz w:val="16"/>
-                                  <w:szCs w:val="16"/>
-                                </w:rPr>
-                                <m:t>2</m:t>
+                                <m:t>42</m:t>
                               </m:r>
                             </m:sub>
                           </m:sSub>
@@ -4013,16 +3951,7 @@
                                   <w:sz w:val="16"/>
                                   <w:szCs w:val="16"/>
                                 </w:rPr>
-                                <m:t>4</m:t>
-                              </m:r>
-                              <m:r>
-                                <w:rPr>
-                                  <w:rFonts w:ascii="Cambria Math" w:eastAsia="Cambria Math" w:hAnsi="Cambria Math" w:cstheme="minorHAnsi"/>
-                                  <w:spacing w:val="-20"/>
-                                  <w:sz w:val="16"/>
-                                  <w:szCs w:val="16"/>
-                                </w:rPr>
-                                <m:t>3</m:t>
+                                <m:t>43</m:t>
                               </m:r>
                             </m:sub>
                           </m:sSub>
@@ -4642,15 +4571,7 @@
           <w:sz w:val="24"/>
           <w:szCs w:val="24"/>
         </w:rPr>
-        <w:t xml:space="preserve">Demographic rates used </w:t>
-      </w:r>
-      <w:r>
-        <w:rPr>
-          <w:rFonts w:ascii="Times New Roman" w:hAnsi="Times New Roman" w:cs="Times New Roman"/>
-          <w:sz w:val="24"/>
-          <w:szCs w:val="24"/>
-        </w:rPr>
-        <w:t>in the matrix above can be found in Table S1.</w:t>
+        <w:t>Demographic rates used in the matrix above can be found in Table S1.</w:t>
       </w:r>
       <w:r>
         <w:rPr>
@@ -4682,55 +4603,7 @@
           <w:sz w:val="24"/>
           <w:szCs w:val="24"/>
         </w:rPr>
-        <w:t xml:space="preserve">Shea and Kelly (1998), with small plants having &lt;20% flowering </w:t>
-      </w:r>
-      <w:r>
-        <w:rPr>
-          <w:rFonts w:ascii="Times New Roman" w:hAnsi="Times New Roman" w:cs="Times New Roman"/>
-          <w:sz w:val="24"/>
-          <w:szCs w:val="24"/>
-        </w:rPr>
-        <w:t>probability</w:t>
-      </w:r>
-      <w:r>
-        <w:rPr>
-          <w:rFonts w:ascii="Times New Roman" w:hAnsi="Times New Roman" w:cs="Times New Roman"/>
-          <w:sz w:val="24"/>
-          <w:szCs w:val="24"/>
-        </w:rPr>
-        <w:t xml:space="preserve">, medium plants 20-80% flowering </w:t>
-      </w:r>
-      <w:r>
-        <w:rPr>
-          <w:rFonts w:ascii="Times New Roman" w:hAnsi="Times New Roman" w:cs="Times New Roman"/>
-          <w:sz w:val="24"/>
-          <w:szCs w:val="24"/>
-        </w:rPr>
-        <w:t>probability</w:t>
-      </w:r>
-      <w:r>
-        <w:rPr>
-          <w:rFonts w:ascii="Times New Roman" w:hAnsi="Times New Roman" w:cs="Times New Roman"/>
-          <w:sz w:val="24"/>
-          <w:szCs w:val="24"/>
-        </w:rPr>
-        <w:t xml:space="preserve">, and large plants &gt;80% flowering </w:t>
-      </w:r>
-      <w:r>
-        <w:rPr>
-          <w:rFonts w:ascii="Times New Roman" w:hAnsi="Times New Roman" w:cs="Times New Roman"/>
-          <w:sz w:val="24"/>
-          <w:szCs w:val="24"/>
-        </w:rPr>
-        <w:t>probability</w:t>
-      </w:r>
-      <w:r>
-        <w:rPr>
-          <w:rFonts w:ascii="Times New Roman" w:hAnsi="Times New Roman" w:cs="Times New Roman"/>
-          <w:sz w:val="24"/>
-          <w:szCs w:val="24"/>
-        </w:rPr>
-        <w:t xml:space="preserve">. </w:t>
+        <w:t xml:space="preserve">Shea and Kelly (1998), with small plants having &lt;20% flowering probability, medium plants 20-80% flowering probability, and large plants &gt;80% flowering probability. </w:t>
       </w:r>
       <w:r>
         <w:rPr>
@@ -4754,15 +4627,7 @@
           <w:sz w:val="24"/>
           <w:szCs w:val="24"/>
         </w:rPr>
-        <w:t xml:space="preserve"> </w:t>
-      </w:r>
-      <w:r>
-        <w:rPr>
-          <w:rFonts w:ascii="Times New Roman" w:hAnsi="Times New Roman" w:cs="Times New Roman"/>
-          <w:sz w:val="24"/>
-          <w:szCs w:val="24"/>
-        </w:rPr>
-        <w:t xml:space="preserve">Teller </w:t>
+        <w:t xml:space="preserve"> Teller </w:t>
       </w:r>
       <w:r>
         <w:rPr>
@@ -4780,15 +4645,7 @@
           <w:sz w:val="24"/>
           <w:szCs w:val="24"/>
         </w:rPr>
-        <w:t>. (2016)</w:t>
-      </w:r>
-      <w:r>
-        <w:rPr>
-          <w:rFonts w:ascii="Times New Roman" w:hAnsi="Times New Roman" w:cs="Times New Roman"/>
-          <w:sz w:val="24"/>
-          <w:szCs w:val="24"/>
-        </w:rPr>
-        <w:t xml:space="preserve">, allowing for </w:t>
+        <w:t xml:space="preserve">. (2016), allowing for </w:t>
       </w:r>
       <w:del w:id="2" w:author="Drees, Trevor" w:date="2023-04-01T16:44:00Z">
         <w:r>
@@ -5030,6 +4887,150 @@
         </w:rPr>
         <w:t xml:space="preserve"> lognormal, and c) a surrounding vegetation height of 0.15 m rather than 0.5 m.</w:t>
       </w:r>
+      <w:ins w:id="3" w:author="Drees, Trevor" w:date="2023-04-02T14:13:00Z">
+        <w:r>
+          <w:rPr>
+            <w:rFonts w:ascii="Times New Roman" w:hAnsi="Times New Roman" w:cs="Times New Roman"/>
+            <w:sz w:val="24"/>
+            <w:szCs w:val="24"/>
+          </w:rPr>
+          <w:t xml:space="preserve"> As </w:t>
+        </w:r>
+      </w:ins>
+      <w:ins w:id="4" w:author="Drees, Trevor" w:date="2023-04-02T14:14:00Z">
+        <w:r>
+          <w:rPr>
+            <w:rFonts w:ascii="Times New Roman" w:hAnsi="Times New Roman" w:cs="Times New Roman"/>
+            <w:sz w:val="24"/>
+            <w:szCs w:val="24"/>
+          </w:rPr>
+          <w:t xml:space="preserve">done </w:t>
+        </w:r>
+      </w:ins>
+      <w:ins w:id="5" w:author="Drees, Trevor" w:date="2023-04-02T14:13:00Z">
+        <w:r>
+          <w:rPr>
+            <w:rFonts w:ascii="Times New Roman" w:hAnsi="Times New Roman" w:cs="Times New Roman"/>
+            <w:sz w:val="24"/>
+            <w:szCs w:val="24"/>
+          </w:rPr>
+          <w:t xml:space="preserve">in </w:t>
+        </w:r>
+        <w:r>
+          <w:rPr>
+            <w:rFonts w:ascii="Times New Roman" w:hAnsi="Times New Roman" w:cs="Times New Roman"/>
+            <w:sz w:val="24"/>
+            <w:szCs w:val="24"/>
+          </w:rPr>
+          <w:t xml:space="preserve">Teller </w:t>
+        </w:r>
+        <w:r>
+          <w:rPr>
+            <w:rFonts w:ascii="Times New Roman" w:hAnsi="Times New Roman" w:cs="Times New Roman"/>
+            <w:i/>
+            <w:iCs/>
+            <w:sz w:val="24"/>
+            <w:szCs w:val="24"/>
+          </w:rPr>
+          <w:t>et al</w:t>
+        </w:r>
+        <w:r>
+          <w:rPr>
+            <w:rFonts w:ascii="Times New Roman" w:hAnsi="Times New Roman" w:cs="Times New Roman"/>
+            <w:sz w:val="24"/>
+            <w:szCs w:val="24"/>
+          </w:rPr>
+          <w:t>. (2016)</w:t>
+        </w:r>
+        <w:r>
+          <w:rPr>
+            <w:rFonts w:ascii="Times New Roman" w:hAnsi="Times New Roman" w:cs="Times New Roman"/>
+            <w:sz w:val="24"/>
+            <w:szCs w:val="24"/>
+          </w:rPr>
+          <w:t xml:space="preserve">, we </w:t>
+        </w:r>
+      </w:ins>
+      <w:ins w:id="6" w:author="Drees, Trevor" w:date="2023-04-02T14:16:00Z">
+        <w:r>
+          <w:rPr>
+            <w:rFonts w:ascii="Times New Roman" w:hAnsi="Times New Roman" w:cs="Times New Roman"/>
+            <w:sz w:val="24"/>
+            <w:szCs w:val="24"/>
+          </w:rPr>
+          <w:t>use</w:t>
+        </w:r>
+      </w:ins>
+      <w:ins w:id="7" w:author="Drees, Trevor" w:date="2023-04-02T14:13:00Z">
+        <w:r>
+          <w:rPr>
+            <w:rFonts w:ascii="Times New Roman" w:hAnsi="Times New Roman" w:cs="Times New Roman"/>
+            <w:sz w:val="24"/>
+            <w:szCs w:val="24"/>
+          </w:rPr>
+          <w:t xml:space="preserve"> </w:t>
+        </w:r>
+      </w:ins>
+      <w:ins w:id="8" w:author="Drees, Trevor" w:date="2023-04-02T14:15:00Z">
+        <w:r>
+          <w:rPr>
+            <w:rFonts w:ascii="Times New Roman" w:hAnsi="Times New Roman" w:cs="Times New Roman"/>
+            <w:sz w:val="24"/>
+            <w:szCs w:val="24"/>
+          </w:rPr>
+          <w:t>an</w:t>
+        </w:r>
+      </w:ins>
+      <w:ins w:id="9" w:author="Drees, Trevor" w:date="2023-04-02T14:13:00Z">
+        <w:r>
+          <w:rPr>
+            <w:rFonts w:ascii="Times New Roman" w:hAnsi="Times New Roman" w:cs="Times New Roman"/>
+            <w:sz w:val="24"/>
+            <w:szCs w:val="24"/>
+          </w:rPr>
+          <w:t xml:space="preserve"> </w:t>
+        </w:r>
+      </w:ins>
+      <w:ins w:id="10" w:author="Drees, Trevor" w:date="2023-04-02T14:14:00Z">
+        <w:r>
+          <w:rPr>
+            <w:rFonts w:ascii="Times New Roman" w:hAnsi="Times New Roman" w:cs="Times New Roman"/>
+            <w:sz w:val="24"/>
+            <w:szCs w:val="24"/>
+          </w:rPr>
+          <w:t xml:space="preserve">approximately 6% </w:t>
+        </w:r>
+      </w:ins>
+      <w:ins w:id="11" w:author="Drees, Trevor" w:date="2023-04-02T14:15:00Z">
+        <w:r>
+          <w:rPr>
+            <w:rFonts w:ascii="Times New Roman" w:hAnsi="Times New Roman" w:cs="Times New Roman"/>
+            <w:sz w:val="24"/>
+            <w:szCs w:val="24"/>
+          </w:rPr>
+          <w:t xml:space="preserve">rate of seed release from the capitulum for unwarmed individuals, and an approximately 13% </w:t>
+        </w:r>
+      </w:ins>
+      <w:ins w:id="12" w:author="Drees, Trevor" w:date="2023-04-02T14:16:00Z">
+        <w:r>
+          <w:rPr>
+            <w:rFonts w:ascii="Times New Roman" w:hAnsi="Times New Roman" w:cs="Times New Roman"/>
+            <w:sz w:val="24"/>
+            <w:szCs w:val="24"/>
+          </w:rPr>
+          <w:t xml:space="preserve">rate </w:t>
+        </w:r>
+      </w:ins>
+      <w:ins w:id="13" w:author="Drees, Trevor" w:date="2023-04-02T14:15:00Z">
+        <w:r>
+          <w:rPr>
+            <w:rFonts w:ascii="Times New Roman" w:hAnsi="Times New Roman" w:cs="Times New Roman"/>
+            <w:sz w:val="24"/>
+            <w:szCs w:val="24"/>
+          </w:rPr>
+          <w:t>for warmed individuals.</w:t>
+        </w:r>
+      </w:ins>
     </w:p>
     <w:p>
       <w:pPr>
@@ -5139,7 +5140,16 @@
           <w:sz w:val="24"/>
           <w:szCs w:val="24"/>
         </w:rPr>
-        <w:t>Movement of the population was modelled as a travelling wave in one dimension; as such, dispersal events were initially simulated as a two</w:t>
+        <w:t xml:space="preserve">Movement of the population was modelled as a travelling </w:t>
+      </w:r>
+      <w:r>
+        <w:rPr>
+          <w:rFonts w:ascii="Times New Roman" w:hAnsi="Times New Roman" w:cs="Times New Roman"/>
+          <w:sz w:val="24"/>
+          <w:szCs w:val="24"/>
+        </w:rPr>
+        <w:lastRenderedPageBreak/>
+        <w:t>wave in one dimension; as such, dispersal events were initially simulated as a two</w:t>
       </w:r>
       <w:r>
         <w:rPr>
@@ -5205,16 +5215,7 @@
           <w:sz w:val="24"/>
           <w:szCs w:val="24"/>
         </w:rPr>
-        <w:t xml:space="preserve"> then </w:t>
-      </w:r>
-      <w:r>
-        <w:rPr>
-          <w:rFonts w:ascii="Times New Roman" w:hAnsi="Times New Roman" w:cs="Times New Roman"/>
-          <w:sz w:val="24"/>
-          <w:szCs w:val="24"/>
-        </w:rPr>
-        <w:lastRenderedPageBreak/>
-        <w:t>marginalized onto a single spatial axis. The simulated dispersal distances were then used to calculate the empirical moment generating function (MGF)</w:t>
+        <w:t xml:space="preserve"> then marginalized onto a single spatial axis. The simulated dispersal distances were then used to calculate the empirical moment generating function (MGF)</w:t>
       </w:r>
     </w:p>
     <w:tbl>
@@ -5275,23 +5276,7 @@
                     <w:sz w:val="24"/>
                     <w:szCs w:val="24"/>
                   </w:rPr>
-                  <m:t>M</m:t>
-                </m:r>
-                <m:r>
-                  <w:rPr>
-                    <w:rFonts w:ascii="Cambria Math" w:hAnsi="Cambria Math" w:cs="Times New Roman"/>
-                    <w:sz w:val="24"/>
-                    <w:szCs w:val="24"/>
-                  </w:rPr>
-                  <m:t>(s)</m:t>
-                </m:r>
-                <m:r>
-                  <w:rPr>
-                    <w:rFonts w:ascii="Cambria Math" w:hAnsi="Cambria Math" w:cs="Times New Roman"/>
-                    <w:sz w:val="24"/>
-                    <w:szCs w:val="24"/>
-                  </w:rPr>
-                  <m:t>=</m:t>
+                  <m:t>M(s)=</m:t>
                 </m:r>
                 <m:f>
                   <m:fPr>
@@ -5387,15 +5372,7 @@
                             <w:sz w:val="24"/>
                             <w:szCs w:val="24"/>
                           </w:rPr>
-                          <m:t>s</m:t>
-                        </m:r>
-                        <m:r>
-                          <w:rPr>
-                            <w:rFonts w:ascii="Cambria Math" w:hAnsi="Cambria Math" w:cs="Times New Roman"/>
-                            <w:sz w:val="24"/>
-                            <w:szCs w:val="24"/>
-                          </w:rPr>
-                          <m:t>r</m:t>
+                          <m:t>sr</m:t>
                         </m:r>
                       </m:sup>
                     </m:sSup>
@@ -5597,29 +5574,7 @@
             <w:sz w:val="24"/>
             <w:szCs w:val="24"/>
           </w:rPr>
-          <m:t>A</m:t>
-        </m:r>
-        <m:r>
-          <m:rPr>
-            <m:sty m:val="b"/>
-          </m:rPr>
-          <w:rPr>
-            <w:rFonts w:ascii="Cambria Math" w:eastAsiaTheme="minorEastAsia" w:hAnsi="Cambria Math" w:cs="Times New Roman"/>
-            <w:sz w:val="24"/>
-            <w:szCs w:val="24"/>
-          </w:rPr>
-          <m:t>∘</m:t>
-        </m:r>
-        <m:r>
-          <m:rPr>
-            <m:sty m:val="b"/>
-          </m:rPr>
-          <w:rPr>
-            <w:rFonts w:ascii="Cambria Math" w:eastAsiaTheme="minorEastAsia" w:hAnsi="Cambria Math" w:cs="Times New Roman"/>
-            <w:sz w:val="24"/>
-            <w:szCs w:val="24"/>
-          </w:rPr>
-          <m:t>M</m:t>
+          <m:t>A∘M</m:t>
         </m:r>
         <m:r>
           <w:rPr>
@@ -6647,7 +6602,7 @@
         </w:rPr>
         <w:t>Demographic parameters used in the matrix model</w:t>
       </w:r>
-      <w:ins w:id="3" w:author="Drees, Trevor" w:date="2023-04-01T16:47:00Z">
+      <w:ins w:id="14" w:author="Drees, Trevor" w:date="2023-04-01T16:47:00Z">
         <w:r>
           <w:rPr>
             <w:rFonts w:ascii="Times New Roman" w:hAnsi="Times New Roman" w:cs="Times New Roman"/>

--- a/WarmingHeightsMS_v8_Ecology_Appendix_S1.docx
+++ b/WarmingHeightsMS_v8_Ecology_Appendix_S1.docx
@@ -153,13 +153,117 @@
           <w:t xml:space="preserve">C. nutans </w:t>
         </w:r>
       </w:ins>
-      <w:r>
-        <w:rPr>
-          <w:rFonts w:ascii="Times New Roman" w:hAnsi="Times New Roman" w:cs="Times New Roman"/>
-          <w:sz w:val="24"/>
-          <w:szCs w:val="24"/>
-        </w:rPr>
-        <w:t>invasion wavespeeds, and tables for select wavespeed statistics.</w:t>
+      <w:del w:id="1" w:author="Drees, Trevor" w:date="2023-04-09T13:17:00Z">
+        <w:r>
+          <w:rPr>
+            <w:rFonts w:ascii="Times New Roman" w:hAnsi="Times New Roman" w:cs="Times New Roman"/>
+            <w:sz w:val="24"/>
+            <w:szCs w:val="24"/>
+          </w:rPr>
+          <w:delText xml:space="preserve">invasion </w:delText>
+        </w:r>
+      </w:del>
+      <w:ins w:id="2" w:author="Drees, Trevor" w:date="2023-04-09T13:17:00Z">
+        <w:r>
+          <w:rPr>
+            <w:rFonts w:ascii="Times New Roman" w:hAnsi="Times New Roman" w:cs="Times New Roman"/>
+            <w:sz w:val="24"/>
+            <w:szCs w:val="24"/>
+          </w:rPr>
+          <w:t>spread</w:t>
+        </w:r>
+        <w:r>
+          <w:rPr>
+            <w:rFonts w:ascii="Times New Roman" w:hAnsi="Times New Roman" w:cs="Times New Roman"/>
+            <w:sz w:val="24"/>
+            <w:szCs w:val="24"/>
+          </w:rPr>
+          <w:t xml:space="preserve"> </w:t>
+        </w:r>
+      </w:ins>
+      <w:del w:id="3" w:author="Drees, Trevor" w:date="2023-04-09T11:22:00Z">
+        <w:r>
+          <w:rPr>
+            <w:rFonts w:ascii="Times New Roman" w:hAnsi="Times New Roman" w:cs="Times New Roman"/>
+            <w:sz w:val="24"/>
+            <w:szCs w:val="24"/>
+          </w:rPr>
+          <w:delText>wavespeeds</w:delText>
+        </w:r>
+      </w:del>
+      <w:ins w:id="4" w:author="Drees, Trevor" w:date="2023-04-09T11:22:00Z">
+        <w:r>
+          <w:rPr>
+            <w:rFonts w:ascii="Times New Roman" w:hAnsi="Times New Roman" w:cs="Times New Roman"/>
+            <w:sz w:val="24"/>
+            <w:szCs w:val="24"/>
+          </w:rPr>
+          <w:t>rates</w:t>
+        </w:r>
+      </w:ins>
+      <w:r>
+        <w:rPr>
+          <w:rFonts w:ascii="Times New Roman" w:hAnsi="Times New Roman" w:cs="Times New Roman"/>
+          <w:sz w:val="24"/>
+          <w:szCs w:val="24"/>
+        </w:rPr>
+        <w:t xml:space="preserve">, and tables for select </w:t>
+      </w:r>
+      <w:del w:id="5" w:author="Drees, Trevor" w:date="2023-04-09T11:22:00Z">
+        <w:r>
+          <w:rPr>
+            <w:rFonts w:ascii="Times New Roman" w:hAnsi="Times New Roman" w:cs="Times New Roman"/>
+            <w:sz w:val="24"/>
+            <w:szCs w:val="24"/>
+          </w:rPr>
+          <w:delText xml:space="preserve">wavespeed </w:delText>
+        </w:r>
+      </w:del>
+      <w:ins w:id="6" w:author="Drees, Trevor" w:date="2023-04-09T13:17:00Z">
+        <w:r>
+          <w:rPr>
+            <w:rFonts w:ascii="Times New Roman" w:hAnsi="Times New Roman" w:cs="Times New Roman"/>
+            <w:sz w:val="24"/>
+            <w:szCs w:val="24"/>
+          </w:rPr>
+          <w:t>spr</w:t>
+        </w:r>
+      </w:ins>
+      <w:ins w:id="7" w:author="Drees, Trevor" w:date="2023-04-09T13:18:00Z">
+        <w:r>
+          <w:rPr>
+            <w:rFonts w:ascii="Times New Roman" w:hAnsi="Times New Roman" w:cs="Times New Roman"/>
+            <w:sz w:val="24"/>
+            <w:szCs w:val="24"/>
+          </w:rPr>
+          <w:t>ead</w:t>
+        </w:r>
+      </w:ins>
+      <w:ins w:id="8" w:author="Drees, Trevor" w:date="2023-04-09T11:22:00Z">
+        <w:r>
+          <w:rPr>
+            <w:rFonts w:ascii="Times New Roman" w:hAnsi="Times New Roman" w:cs="Times New Roman"/>
+            <w:sz w:val="24"/>
+            <w:szCs w:val="24"/>
+          </w:rPr>
+          <w:t xml:space="preserve"> rate</w:t>
+        </w:r>
+        <w:r>
+          <w:rPr>
+            <w:rFonts w:ascii="Times New Roman" w:hAnsi="Times New Roman" w:cs="Times New Roman"/>
+            <w:sz w:val="24"/>
+            <w:szCs w:val="24"/>
+          </w:rPr>
+          <w:t xml:space="preserve"> </w:t>
+        </w:r>
+      </w:ins>
+      <w:r>
+        <w:rPr>
+          <w:rFonts w:ascii="Times New Roman" w:hAnsi="Times New Roman" w:cs="Times New Roman"/>
+          <w:sz w:val="24"/>
+          <w:szCs w:val="24"/>
+        </w:rPr>
+        <w:t>statistics.</w:t>
       </w:r>
     </w:p>
     <w:p>
@@ -214,7 +318,7 @@
         </w:rPr>
         <w:t>The demographic models used in the</w:t>
       </w:r>
-      <w:ins w:id="1" w:author="Drees, Trevor" w:date="2023-04-01T16:47:00Z">
+      <w:ins w:id="9" w:author="Drees, Trevor" w:date="2023-04-01T16:47:00Z">
         <w:r>
           <w:rPr>
             <w:rFonts w:ascii="Times New Roman" w:hAnsi="Times New Roman" w:cs="Times New Roman"/>
@@ -240,7 +344,53 @@
           <w:sz w:val="24"/>
           <w:szCs w:val="24"/>
         </w:rPr>
-        <w:t xml:space="preserve"> wavespeed simulations are </w:t>
+        <w:t xml:space="preserve"> </w:t>
+      </w:r>
+      <w:ins w:id="10" w:author="Drees, Trevor" w:date="2023-04-09T13:17:00Z">
+        <w:r>
+          <w:rPr>
+            <w:rFonts w:ascii="Times New Roman" w:hAnsi="Times New Roman" w:cs="Times New Roman"/>
+            <w:sz w:val="24"/>
+            <w:szCs w:val="24"/>
+          </w:rPr>
+          <w:t>spread</w:t>
+        </w:r>
+      </w:ins>
+      <w:ins w:id="11" w:author="Drees, Trevor" w:date="2023-04-09T11:22:00Z">
+        <w:r>
+          <w:rPr>
+            <w:rFonts w:ascii="Times New Roman" w:hAnsi="Times New Roman" w:cs="Times New Roman"/>
+            <w:sz w:val="24"/>
+            <w:szCs w:val="24"/>
+          </w:rPr>
+          <w:t xml:space="preserve"> rate</w:t>
+        </w:r>
+        <w:r>
+          <w:rPr>
+            <w:rFonts w:ascii="Times New Roman" w:hAnsi="Times New Roman" w:cs="Times New Roman"/>
+            <w:sz w:val="24"/>
+            <w:szCs w:val="24"/>
+          </w:rPr>
+          <w:t xml:space="preserve"> </w:t>
+        </w:r>
+      </w:ins>
+      <w:del w:id="12" w:author="Drees, Trevor" w:date="2023-04-09T11:22:00Z">
+        <w:r>
+          <w:rPr>
+            <w:rFonts w:ascii="Times New Roman" w:hAnsi="Times New Roman" w:cs="Times New Roman"/>
+            <w:sz w:val="24"/>
+            <w:szCs w:val="24"/>
+          </w:rPr>
+          <w:delText xml:space="preserve">wavespeed </w:delText>
+        </w:r>
+      </w:del>
+      <w:r>
+        <w:rPr>
+          <w:rFonts w:ascii="Times New Roman" w:hAnsi="Times New Roman" w:cs="Times New Roman"/>
+          <w:sz w:val="24"/>
+          <w:szCs w:val="24"/>
+        </w:rPr>
+        <w:t xml:space="preserve">simulations are </w:t>
       </w:r>
       <w:r>
         <w:rPr>
@@ -290,8 +440,28 @@
           <w:sz w:val="24"/>
           <w:szCs w:val="24"/>
         </w:rPr>
-        <w:t xml:space="preserve"> and invasion speeds</w:t>
-      </w:r>
+        <w:t xml:space="preserve"> and </w:t>
+      </w:r>
+      <w:del w:id="13" w:author="Drees, Trevor" w:date="2023-04-09T13:18:00Z">
+        <w:r>
+          <w:rPr>
+            <w:rFonts w:ascii="Times New Roman" w:hAnsi="Times New Roman" w:cs="Times New Roman"/>
+            <w:sz w:val="24"/>
+            <w:szCs w:val="24"/>
+          </w:rPr>
+          <w:delText>invasion speeds</w:delText>
+        </w:r>
+      </w:del>
+      <w:ins w:id="14" w:author="Drees, Trevor" w:date="2023-04-09T13:18:00Z">
+        <w:r>
+          <w:rPr>
+            <w:rFonts w:ascii="Times New Roman" w:hAnsi="Times New Roman" w:cs="Times New Roman"/>
+            <w:sz w:val="24"/>
+            <w:szCs w:val="24"/>
+          </w:rPr>
+          <w:t>spread rates</w:t>
+        </w:r>
+      </w:ins>
       <w:r>
         <w:rPr>
           <w:rFonts w:ascii="Times New Roman" w:hAnsi="Times New Roman" w:cs="Times New Roman"/>
@@ -308,6 +478,7 @@
         </w:rPr>
         <w:t xml:space="preserve"> </w:t>
       </w:r>
+      <w:proofErr w:type="spellStart"/>
       <w:r>
         <w:rPr>
           <w:rFonts w:ascii="Times New Roman" w:hAnsi="Times New Roman" w:cs="Times New Roman"/>
@@ -318,6 +489,7 @@
         </w:rPr>
         <w:t>Jongejans</w:t>
       </w:r>
+      <w:proofErr w:type="spellEnd"/>
       <w:r>
         <w:rPr>
           <w:rFonts w:ascii="Times New Roman" w:hAnsi="Times New Roman" w:cs="Times New Roman"/>
@@ -450,6 +622,7 @@
         </w:rPr>
         <w:t xml:space="preserve">used by </w:t>
       </w:r>
+      <w:proofErr w:type="spellStart"/>
       <w:r>
         <w:rPr>
           <w:rFonts w:ascii="Times New Roman" w:hAnsi="Times New Roman" w:cs="Times New Roman"/>
@@ -460,6 +633,7 @@
         </w:rPr>
         <w:t>Jongejans</w:t>
       </w:r>
+      <w:proofErr w:type="spellEnd"/>
       <w:r>
         <w:rPr>
           <w:rFonts w:ascii="Times New Roman" w:hAnsi="Times New Roman" w:cs="Times New Roman"/>
@@ -4647,7 +4821,7 @@
         </w:rPr>
         <w:t xml:space="preserve">. (2016), allowing for </w:t>
       </w:r>
-      <w:del w:id="2" w:author="Drees, Trevor" w:date="2023-04-01T16:44:00Z">
+      <w:del w:id="15" w:author="Drees, Trevor" w:date="2023-04-01T16:44:00Z">
         <w:r>
           <w:rPr>
             <w:rFonts w:ascii="Times New Roman" w:hAnsi="Times New Roman" w:cs="Times New Roman"/>
@@ -4753,7 +4927,25 @@
           <w:sz w:val="24"/>
           <w:szCs w:val="24"/>
         </w:rPr>
-        <w:t xml:space="preserve">modelling methods are similar to those used in previous work by Zhang </w:t>
+        <w:t xml:space="preserve">modelling methods are </w:t>
+      </w:r>
+      <w:proofErr w:type="gramStart"/>
+      <w:r>
+        <w:rPr>
+          <w:rFonts w:ascii="Times New Roman" w:hAnsi="Times New Roman" w:cs="Times New Roman"/>
+          <w:sz w:val="24"/>
+          <w:szCs w:val="24"/>
+        </w:rPr>
+        <w:t>similar to</w:t>
+      </w:r>
+      <w:proofErr w:type="gramEnd"/>
+      <w:r>
+        <w:rPr>
+          <w:rFonts w:ascii="Times New Roman" w:hAnsi="Times New Roman" w:cs="Times New Roman"/>
+          <w:sz w:val="24"/>
+          <w:szCs w:val="24"/>
+        </w:rPr>
+        <w:t xml:space="preserve"> those used in previous work by Zhang </w:t>
       </w:r>
       <w:r>
         <w:rPr>
@@ -4887,7 +5079,7 @@
         </w:rPr>
         <w:t xml:space="preserve"> lognormal, and c) a surrounding vegetation height of 0.15 m rather than 0.5 m.</w:t>
       </w:r>
-      <w:ins w:id="3" w:author="Drees, Trevor" w:date="2023-04-02T14:13:00Z">
+      <w:ins w:id="16" w:author="Drees, Trevor" w:date="2023-04-02T14:13:00Z">
         <w:r>
           <w:rPr>
             <w:rFonts w:ascii="Times New Roman" w:hAnsi="Times New Roman" w:cs="Times New Roman"/>
@@ -4897,7 +5089,7 @@
           <w:t xml:space="preserve"> As </w:t>
         </w:r>
       </w:ins>
-      <w:ins w:id="4" w:author="Drees, Trevor" w:date="2023-04-02T14:14:00Z">
+      <w:ins w:id="17" w:author="Drees, Trevor" w:date="2023-04-02T14:14:00Z">
         <w:r>
           <w:rPr>
             <w:rFonts w:ascii="Times New Roman" w:hAnsi="Times New Roman" w:cs="Times New Roman"/>
@@ -4907,7 +5099,7 @@
           <w:t xml:space="preserve">done </w:t>
         </w:r>
       </w:ins>
-      <w:ins w:id="5" w:author="Drees, Trevor" w:date="2023-04-02T14:13:00Z">
+      <w:ins w:id="18" w:author="Drees, Trevor" w:date="2023-04-02T14:13:00Z">
         <w:r>
           <w:rPr>
             <w:rFonts w:ascii="Times New Roman" w:hAnsi="Times New Roman" w:cs="Times New Roman"/>
@@ -4951,7 +5143,7 @@
           <w:t xml:space="preserve">, we </w:t>
         </w:r>
       </w:ins>
-      <w:ins w:id="6" w:author="Drees, Trevor" w:date="2023-04-02T14:16:00Z">
+      <w:ins w:id="19" w:author="Drees, Trevor" w:date="2023-04-02T14:16:00Z">
         <w:r>
           <w:rPr>
             <w:rFonts w:ascii="Times New Roman" w:hAnsi="Times New Roman" w:cs="Times New Roman"/>
@@ -4961,7 +5153,7 @@
           <w:t>use</w:t>
         </w:r>
       </w:ins>
-      <w:ins w:id="7" w:author="Drees, Trevor" w:date="2023-04-02T14:13:00Z">
+      <w:ins w:id="20" w:author="Drees, Trevor" w:date="2023-04-02T14:13:00Z">
         <w:r>
           <w:rPr>
             <w:rFonts w:ascii="Times New Roman" w:hAnsi="Times New Roman" w:cs="Times New Roman"/>
@@ -4971,7 +5163,7 @@
           <w:t xml:space="preserve"> </w:t>
         </w:r>
       </w:ins>
-      <w:ins w:id="8" w:author="Drees, Trevor" w:date="2023-04-02T14:15:00Z">
+      <w:ins w:id="21" w:author="Drees, Trevor" w:date="2023-04-02T14:15:00Z">
         <w:r>
           <w:rPr>
             <w:rFonts w:ascii="Times New Roman" w:hAnsi="Times New Roman" w:cs="Times New Roman"/>
@@ -4981,7 +5173,7 @@
           <w:t>an</w:t>
         </w:r>
       </w:ins>
-      <w:ins w:id="9" w:author="Drees, Trevor" w:date="2023-04-02T14:13:00Z">
+      <w:ins w:id="22" w:author="Drees, Trevor" w:date="2023-04-02T14:13:00Z">
         <w:r>
           <w:rPr>
             <w:rFonts w:ascii="Times New Roman" w:hAnsi="Times New Roman" w:cs="Times New Roman"/>
@@ -4991,7 +5183,7 @@
           <w:t xml:space="preserve"> </w:t>
         </w:r>
       </w:ins>
-      <w:ins w:id="10" w:author="Drees, Trevor" w:date="2023-04-02T14:14:00Z">
+      <w:ins w:id="23" w:author="Drees, Trevor" w:date="2023-04-02T14:14:00Z">
         <w:r>
           <w:rPr>
             <w:rFonts w:ascii="Times New Roman" w:hAnsi="Times New Roman" w:cs="Times New Roman"/>
@@ -5001,17 +5193,35 @@
           <w:t xml:space="preserve">approximately 6% </w:t>
         </w:r>
       </w:ins>
-      <w:ins w:id="11" w:author="Drees, Trevor" w:date="2023-04-02T14:15:00Z">
+      <w:ins w:id="24" w:author="Drees, Trevor" w:date="2023-04-02T14:15:00Z">
         <w:r>
           <w:rPr>
             <w:rFonts w:ascii="Times New Roman" w:hAnsi="Times New Roman" w:cs="Times New Roman"/>
             <w:sz w:val="24"/>
             <w:szCs w:val="24"/>
           </w:rPr>
-          <w:t xml:space="preserve">rate of seed release from the capitulum for unwarmed individuals, and an approximately 13% </w:t>
+          <w:t xml:space="preserve">rate of seed release from the capitulum for </w:t>
+        </w:r>
+        <w:proofErr w:type="spellStart"/>
+        <w:r>
+          <w:rPr>
+            <w:rFonts w:ascii="Times New Roman" w:hAnsi="Times New Roman" w:cs="Times New Roman"/>
+            <w:sz w:val="24"/>
+            <w:szCs w:val="24"/>
+          </w:rPr>
+          <w:t>unwarmed</w:t>
+        </w:r>
+        <w:proofErr w:type="spellEnd"/>
+        <w:r>
+          <w:rPr>
+            <w:rFonts w:ascii="Times New Roman" w:hAnsi="Times New Roman" w:cs="Times New Roman"/>
+            <w:sz w:val="24"/>
+            <w:szCs w:val="24"/>
+          </w:rPr>
+          <w:t xml:space="preserve"> individuals, and an approximately 13% </w:t>
         </w:r>
       </w:ins>
-      <w:ins w:id="12" w:author="Drees, Trevor" w:date="2023-04-02T14:16:00Z">
+      <w:ins w:id="25" w:author="Drees, Trevor" w:date="2023-04-02T14:16:00Z">
         <w:r>
           <w:rPr>
             <w:rFonts w:ascii="Times New Roman" w:hAnsi="Times New Roman" w:cs="Times New Roman"/>
@@ -5021,7 +5231,7 @@
           <w:t xml:space="preserve">rate </w:t>
         </w:r>
       </w:ins>
-      <w:ins w:id="13" w:author="Drees, Trevor" w:date="2023-04-02T14:15:00Z">
+      <w:ins w:id="26" w:author="Drees, Trevor" w:date="2023-04-02T14:15:00Z">
         <w:r>
           <w:rPr>
             <w:rFonts w:ascii="Times New Roman" w:hAnsi="Times New Roman" w:cs="Times New Roman"/>
@@ -5124,7 +5334,53 @@
           <w:sz w:val="24"/>
           <w:szCs w:val="24"/>
         </w:rPr>
-        <w:t>, based on the wavespeed analyses for structured populations outlined in Neubert and Caswell (2000)</w:t>
+        <w:t xml:space="preserve">, based on the </w:t>
+      </w:r>
+      <w:ins w:id="27" w:author="Drees, Trevor" w:date="2023-04-09T13:17:00Z">
+        <w:r>
+          <w:rPr>
+            <w:rFonts w:ascii="Times New Roman" w:hAnsi="Times New Roman" w:cs="Times New Roman"/>
+            <w:sz w:val="24"/>
+            <w:szCs w:val="24"/>
+          </w:rPr>
+          <w:t>spread</w:t>
+        </w:r>
+      </w:ins>
+      <w:ins w:id="28" w:author="Drees, Trevor" w:date="2023-04-09T11:22:00Z">
+        <w:r>
+          <w:rPr>
+            <w:rFonts w:ascii="Times New Roman" w:hAnsi="Times New Roman" w:cs="Times New Roman"/>
+            <w:sz w:val="24"/>
+            <w:szCs w:val="24"/>
+          </w:rPr>
+          <w:t xml:space="preserve"> rate</w:t>
+        </w:r>
+        <w:r>
+          <w:rPr>
+            <w:rFonts w:ascii="Times New Roman" w:hAnsi="Times New Roman" w:cs="Times New Roman"/>
+            <w:sz w:val="24"/>
+            <w:szCs w:val="24"/>
+          </w:rPr>
+          <w:t xml:space="preserve"> </w:t>
+        </w:r>
+      </w:ins>
+      <w:del w:id="29" w:author="Drees, Trevor" w:date="2023-04-09T11:22:00Z">
+        <w:r>
+          <w:rPr>
+            <w:rFonts w:ascii="Times New Roman" w:hAnsi="Times New Roman" w:cs="Times New Roman"/>
+            <w:sz w:val="24"/>
+            <w:szCs w:val="24"/>
+          </w:rPr>
+          <w:delText xml:space="preserve">wavespeed </w:delText>
+        </w:r>
+      </w:del>
+      <w:r>
+        <w:rPr>
+          <w:rFonts w:ascii="Times New Roman" w:hAnsi="Times New Roman" w:cs="Times New Roman"/>
+          <w:sz w:val="24"/>
+          <w:szCs w:val="24"/>
+        </w:rPr>
+        <w:t>analyses for structured populations outlined in Neubert and Caswell (2000)</w:t>
       </w:r>
       <w:r>
         <w:rPr>
@@ -5733,8 +5989,47 @@
           <w:sz w:val="24"/>
           <w:szCs w:val="24"/>
         </w:rPr>
-        <w:t xml:space="preserve">. The wavespeed </w:t>
-      </w:r>
+        <w:t xml:space="preserve">. The </w:t>
+      </w:r>
+      <w:ins w:id="30" w:author="Drees, Trevor" w:date="2023-04-09T13:17:00Z">
+        <w:r>
+          <w:rPr>
+            <w:rFonts w:ascii="Times New Roman" w:hAnsi="Times New Roman" w:cs="Times New Roman"/>
+            <w:sz w:val="24"/>
+            <w:szCs w:val="24"/>
+          </w:rPr>
+          <w:t>spread</w:t>
+        </w:r>
+      </w:ins>
+      <w:ins w:id="31" w:author="Drees, Trevor" w:date="2023-04-09T11:22:00Z">
+        <w:r>
+          <w:rPr>
+            <w:rFonts w:ascii="Times New Roman" w:hAnsi="Times New Roman" w:cs="Times New Roman"/>
+            <w:sz w:val="24"/>
+            <w:szCs w:val="24"/>
+          </w:rPr>
+          <w:t xml:space="preserve"> rate</w:t>
+        </w:r>
+        <w:r>
+          <w:rPr>
+            <w:rFonts w:ascii="Times New Roman" w:hAnsi="Times New Roman" w:cs="Times New Roman"/>
+            <w:sz w:val="24"/>
+            <w:szCs w:val="24"/>
+          </w:rPr>
+          <w:t xml:space="preserve"> </w:t>
+        </w:r>
+      </w:ins>
+      <w:del w:id="32" w:author="Drees, Trevor" w:date="2023-04-09T11:22:00Z">
+        <w:r>
+          <w:rPr>
+            <w:rFonts w:ascii="Times New Roman" w:eastAsiaTheme="minorEastAsia" w:hAnsi="Times New Roman" w:cs="Times New Roman"/>
+            <w:iCs/>
+            <w:sz w:val="24"/>
+            <w:szCs w:val="24"/>
+          </w:rPr>
+          <w:delText xml:space="preserve">wavespeed </w:delText>
+        </w:r>
+      </w:del>
       <m:oMath>
         <m:sSup>
           <m:sSupPr>
@@ -5784,8 +6079,19 @@
           <w:sz w:val="24"/>
           <w:szCs w:val="24"/>
         </w:rPr>
-        <w:t>can then be found by minimizing</w:t>
-      </w:r>
+        <w:t xml:space="preserve">can then be found by </w:t>
+      </w:r>
+      <w:proofErr w:type="gramStart"/>
+      <w:r>
+        <w:rPr>
+          <w:rFonts w:ascii="Times New Roman" w:eastAsiaTheme="minorEastAsia" w:hAnsi="Times New Roman" w:cs="Times New Roman"/>
+          <w:iCs/>
+          <w:sz w:val="24"/>
+          <w:szCs w:val="24"/>
+        </w:rPr>
+        <w:t>minimizing</w:t>
+      </w:r>
+      <w:proofErr w:type="gramEnd"/>
     </w:p>
     <w:tbl>
       <w:tblPr>
@@ -6117,7 +6423,25 @@
           <w:sz w:val="24"/>
           <w:szCs w:val="24"/>
         </w:rPr>
-        <w:t>mbination of warmed/unwarmed treatment and distributed/maximum height</w:t>
+        <w:t>mbination of warmed/</w:t>
+      </w:r>
+      <w:proofErr w:type="spellStart"/>
+      <w:r>
+        <w:rPr>
+          <w:rFonts w:ascii="Times New Roman" w:hAnsi="Times New Roman" w:cs="Times New Roman"/>
+          <w:sz w:val="24"/>
+          <w:szCs w:val="24"/>
+        </w:rPr>
+        <w:t>unwarmed</w:t>
+      </w:r>
+      <w:proofErr w:type="spellEnd"/>
+      <w:r>
+        <w:rPr>
+          <w:rFonts w:ascii="Times New Roman" w:hAnsi="Times New Roman" w:cs="Times New Roman"/>
+          <w:sz w:val="24"/>
+          <w:szCs w:val="24"/>
+        </w:rPr>
+        <w:t xml:space="preserve"> treatment and distributed/maximum height</w:t>
       </w:r>
       <w:r>
         <w:rPr>
@@ -6245,6 +6569,7 @@
           <w:shd w:val="clear" w:color="auto" w:fill="FFFFFF"/>
         </w:rPr>
       </w:pPr>
+      <w:proofErr w:type="spellStart"/>
       <w:r>
         <w:rPr>
           <w:rFonts w:ascii="Times New Roman" w:hAnsi="Times New Roman" w:cs="Times New Roman"/>
@@ -6253,7 +6578,40 @@
           <w:szCs w:val="24"/>
           <w:shd w:val="clear" w:color="auto" w:fill="FFFFFF"/>
         </w:rPr>
-        <w:t xml:space="preserve">Jongejans, E., Shea, K., Skarpaas, O., Kelly, D., Sheppard, A. W., &amp; Woodburn, T. L. (2008). Dispersal and demography contributions to population spread of </w:t>
+        <w:t>Jongejans</w:t>
+      </w:r>
+      <w:proofErr w:type="spellEnd"/>
+      <w:r>
+        <w:rPr>
+          <w:rFonts w:ascii="Times New Roman" w:hAnsi="Times New Roman" w:cs="Times New Roman"/>
+          <w:color w:val="222222"/>
+          <w:sz w:val="24"/>
+          <w:szCs w:val="24"/>
+          <w:shd w:val="clear" w:color="auto" w:fill="FFFFFF"/>
+        </w:rPr>
+        <w:t xml:space="preserve">, E., Shea, K., </w:t>
+      </w:r>
+      <w:proofErr w:type="spellStart"/>
+      <w:r>
+        <w:rPr>
+          <w:rFonts w:ascii="Times New Roman" w:hAnsi="Times New Roman" w:cs="Times New Roman"/>
+          <w:color w:val="222222"/>
+          <w:sz w:val="24"/>
+          <w:szCs w:val="24"/>
+          <w:shd w:val="clear" w:color="auto" w:fill="FFFFFF"/>
+        </w:rPr>
+        <w:t>Skarpaas</w:t>
+      </w:r>
+      <w:proofErr w:type="spellEnd"/>
+      <w:r>
+        <w:rPr>
+          <w:rFonts w:ascii="Times New Roman" w:hAnsi="Times New Roman" w:cs="Times New Roman"/>
+          <w:color w:val="222222"/>
+          <w:sz w:val="24"/>
+          <w:szCs w:val="24"/>
+          <w:shd w:val="clear" w:color="auto" w:fill="FFFFFF"/>
+        </w:rPr>
+        <w:t xml:space="preserve">, O., Kelly, D., Sheppard, A. W., &amp; Woodburn, T. L. (2008). Dispersal and demography contributions to population spread of </w:t>
       </w:r>
       <w:r>
         <w:rPr>
@@ -6481,8 +6839,31 @@
           <w:szCs w:val="24"/>
           <w:shd w:val="clear" w:color="auto" w:fill="FFFFFF"/>
         </w:rPr>
-        <w:t xml:space="preserve">Zhang, R., Jongejans, E., &amp; Shea, K. (2011). Warming increases the spread of an invasive thistle. </w:t>
-      </w:r>
+        <w:t xml:space="preserve">Zhang, R., </w:t>
+      </w:r>
+      <w:proofErr w:type="spellStart"/>
+      <w:r>
+        <w:rPr>
+          <w:rFonts w:ascii="Times New Roman" w:hAnsi="Times New Roman" w:cs="Times New Roman"/>
+          <w:color w:val="222222"/>
+          <w:sz w:val="24"/>
+          <w:szCs w:val="24"/>
+          <w:shd w:val="clear" w:color="auto" w:fill="FFFFFF"/>
+        </w:rPr>
+        <w:t>Jongejans</w:t>
+      </w:r>
+      <w:proofErr w:type="spellEnd"/>
+      <w:r>
+        <w:rPr>
+          <w:rFonts w:ascii="Times New Roman" w:hAnsi="Times New Roman" w:cs="Times New Roman"/>
+          <w:color w:val="222222"/>
+          <w:sz w:val="24"/>
+          <w:szCs w:val="24"/>
+          <w:shd w:val="clear" w:color="auto" w:fill="FFFFFF"/>
+        </w:rPr>
+        <w:t xml:space="preserve">, E., &amp; Shea, K. (2011). Warming increases the spread of an invasive thistle. </w:t>
+      </w:r>
+      <w:proofErr w:type="spellStart"/>
       <w:r>
         <w:rPr>
           <w:rFonts w:ascii="Times New Roman" w:hAnsi="Times New Roman" w:cs="Times New Roman"/>
@@ -6493,7 +6874,20 @@
           <w:szCs w:val="24"/>
           <w:shd w:val="clear" w:color="auto" w:fill="FFFFFF"/>
         </w:rPr>
-        <w:t>PLoS One</w:t>
+        <w:t>PLoS</w:t>
+      </w:r>
+      <w:proofErr w:type="spellEnd"/>
+      <w:r>
+        <w:rPr>
+          <w:rFonts w:ascii="Times New Roman" w:hAnsi="Times New Roman" w:cs="Times New Roman"/>
+          <w:i/>
+          <w:iCs/>
+          <w:color w:val="222222"/>
+          <w:sz w:val="24"/>
+          <w:szCs w:val="24"/>
+          <w:shd w:val="clear" w:color="auto" w:fill="FFFFFF"/>
+        </w:rPr>
+        <w:t xml:space="preserve"> One</w:t>
       </w:r>
       <w:r>
         <w:rPr>
@@ -6602,7 +6996,7 @@
         </w:rPr>
         <w:t>Demographic parameters used in the matrix model</w:t>
       </w:r>
-      <w:ins w:id="14" w:author="Drees, Trevor" w:date="2023-04-01T16:47:00Z">
+      <w:ins w:id="33" w:author="Drees, Trevor" w:date="2023-04-01T16:47:00Z">
         <w:r>
           <w:rPr>
             <w:rFonts w:ascii="Times New Roman" w:hAnsi="Times New Roman" w:cs="Times New Roman"/>
@@ -6698,7 +7092,29 @@
           <w:szCs w:val="24"/>
           <w:shd w:val="clear" w:color="auto" w:fill="FFFFFF"/>
         </w:rPr>
-        <w:t xml:space="preserve"> An asterisk indicates that quantities are different between the warmed and unwarmed treatments.</w:t>
+        <w:t xml:space="preserve"> An asterisk indicates that quantities are different between the warmed and </w:t>
+      </w:r>
+      <w:proofErr w:type="spellStart"/>
+      <w:r>
+        <w:rPr>
+          <w:rFonts w:ascii="Times New Roman" w:hAnsi="Times New Roman" w:cs="Times New Roman"/>
+          <w:color w:val="222222"/>
+          <w:sz w:val="24"/>
+          <w:szCs w:val="24"/>
+          <w:shd w:val="clear" w:color="auto" w:fill="FFFFFF"/>
+        </w:rPr>
+        <w:t>unwarmed</w:t>
+      </w:r>
+      <w:proofErr w:type="spellEnd"/>
+      <w:r>
+        <w:rPr>
+          <w:rFonts w:ascii="Times New Roman" w:hAnsi="Times New Roman" w:cs="Times New Roman"/>
+          <w:color w:val="222222"/>
+          <w:sz w:val="24"/>
+          <w:szCs w:val="24"/>
+          <w:shd w:val="clear" w:color="auto" w:fill="FFFFFF"/>
+        </w:rPr>
+        <w:t xml:space="preserve"> treatments.</w:t>
       </w:r>
     </w:p>
     <w:p>
@@ -6801,6 +7217,7 @@
                 <w:bCs/>
               </w:rPr>
             </w:pPr>
+            <w:proofErr w:type="spellStart"/>
             <w:r>
               <w:rPr>
                 <w:rFonts w:ascii="Times New Roman" w:hAnsi="Times New Roman" w:cs="Times New Roman"/>
@@ -6809,6 +7226,7 @@
               </w:rPr>
               <w:t>Unwarmed</w:t>
             </w:r>
+            <w:proofErr w:type="spellEnd"/>
           </w:p>
         </w:tc>
         <w:tc>
@@ -9527,7 +9945,63 @@
           <w:szCs w:val="24"/>
           <w:shd w:val="clear" w:color="auto" w:fill="FFFFFF"/>
         </w:rPr>
-        <w:t>Mean and median simulated wavespeeds for</w:t>
+        <w:t xml:space="preserve">Mean and median simulated </w:t>
+      </w:r>
+      <w:del w:id="34" w:author="Drees, Trevor" w:date="2023-04-09T11:22:00Z">
+        <w:r>
+          <w:rPr>
+            <w:rFonts w:ascii="Times New Roman" w:hAnsi="Times New Roman" w:cs="Times New Roman"/>
+            <w:color w:val="222222"/>
+            <w:sz w:val="24"/>
+            <w:szCs w:val="24"/>
+            <w:shd w:val="clear" w:color="auto" w:fill="FFFFFF"/>
+          </w:rPr>
+          <w:delText xml:space="preserve">wavespeeds </w:delText>
+        </w:r>
+      </w:del>
+      <w:ins w:id="35" w:author="Drees, Trevor" w:date="2023-04-09T13:18:00Z">
+        <w:r>
+          <w:rPr>
+            <w:rFonts w:ascii="Times New Roman" w:hAnsi="Times New Roman" w:cs="Times New Roman"/>
+            <w:color w:val="222222"/>
+            <w:sz w:val="24"/>
+            <w:szCs w:val="24"/>
+            <w:shd w:val="clear" w:color="auto" w:fill="FFFFFF"/>
+          </w:rPr>
+          <w:t>spread</w:t>
+        </w:r>
+      </w:ins>
+      <w:ins w:id="36" w:author="Drees, Trevor" w:date="2023-04-09T11:22:00Z">
+        <w:r>
+          <w:rPr>
+            <w:rFonts w:ascii="Times New Roman" w:hAnsi="Times New Roman" w:cs="Times New Roman"/>
+            <w:color w:val="222222"/>
+            <w:sz w:val="24"/>
+            <w:szCs w:val="24"/>
+            <w:shd w:val="clear" w:color="auto" w:fill="FFFFFF"/>
+          </w:rPr>
+          <w:t xml:space="preserve"> rates</w:t>
+        </w:r>
+        <w:r>
+          <w:rPr>
+            <w:rFonts w:ascii="Times New Roman" w:hAnsi="Times New Roman" w:cs="Times New Roman"/>
+            <w:color w:val="222222"/>
+            <w:sz w:val="24"/>
+            <w:szCs w:val="24"/>
+            <w:shd w:val="clear" w:color="auto" w:fill="FFFFFF"/>
+          </w:rPr>
+          <w:t xml:space="preserve"> </w:t>
+        </w:r>
+      </w:ins>
+      <w:r>
+        <w:rPr>
+          <w:rFonts w:ascii="Times New Roman" w:hAnsi="Times New Roman" w:cs="Times New Roman"/>
+          <w:color w:val="222222"/>
+          <w:sz w:val="24"/>
+          <w:szCs w:val="24"/>
+          <w:shd w:val="clear" w:color="auto" w:fill="FFFFFF"/>
+        </w:rPr>
+        <w:t>for</w:t>
       </w:r>
       <w:r>
         <w:rPr>
@@ -9569,7 +10043,85 @@
           <w:szCs w:val="24"/>
           <w:shd w:val="clear" w:color="auto" w:fill="FFFFFF"/>
         </w:rPr>
-        <w:t xml:space="preserve"> The “flower height shifts only” grouping contains wavespeeds accounting for only the warming-induced increase in distributed or maximum flower height, while the “all demographic shifts” grouping contains the aforementioned increase while also accounting for warming-induced increases in survival, reproduction, and establishment.</w:t>
+        <w:t xml:space="preserve"> The “flower height shifts only” grouping contains </w:t>
+      </w:r>
+      <w:del w:id="37" w:author="Drees, Trevor" w:date="2023-04-09T11:22:00Z">
+        <w:r>
+          <w:rPr>
+            <w:rFonts w:ascii="Times New Roman" w:hAnsi="Times New Roman" w:cs="Times New Roman"/>
+            <w:color w:val="222222"/>
+            <w:sz w:val="24"/>
+            <w:szCs w:val="24"/>
+            <w:shd w:val="clear" w:color="auto" w:fill="FFFFFF"/>
+          </w:rPr>
+          <w:delText xml:space="preserve">wavespeeds </w:delText>
+        </w:r>
+      </w:del>
+      <w:ins w:id="38" w:author="Drees, Trevor" w:date="2023-04-09T13:18:00Z">
+        <w:r>
+          <w:rPr>
+            <w:rFonts w:ascii="Times New Roman" w:hAnsi="Times New Roman" w:cs="Times New Roman"/>
+            <w:color w:val="222222"/>
+            <w:sz w:val="24"/>
+            <w:szCs w:val="24"/>
+            <w:shd w:val="clear" w:color="auto" w:fill="FFFFFF"/>
+          </w:rPr>
+          <w:t>spread</w:t>
+        </w:r>
+      </w:ins>
+      <w:ins w:id="39" w:author="Drees, Trevor" w:date="2023-04-09T11:22:00Z">
+        <w:r>
+          <w:rPr>
+            <w:rFonts w:ascii="Times New Roman" w:hAnsi="Times New Roman" w:cs="Times New Roman"/>
+            <w:color w:val="222222"/>
+            <w:sz w:val="24"/>
+            <w:szCs w:val="24"/>
+            <w:shd w:val="clear" w:color="auto" w:fill="FFFFFF"/>
+          </w:rPr>
+          <w:t xml:space="preserve"> rates</w:t>
+        </w:r>
+        <w:r>
+          <w:rPr>
+            <w:rFonts w:ascii="Times New Roman" w:hAnsi="Times New Roman" w:cs="Times New Roman"/>
+            <w:color w:val="222222"/>
+            <w:sz w:val="24"/>
+            <w:szCs w:val="24"/>
+            <w:shd w:val="clear" w:color="auto" w:fill="FFFFFF"/>
+          </w:rPr>
+          <w:t xml:space="preserve"> </w:t>
+        </w:r>
+      </w:ins>
+      <w:r>
+        <w:rPr>
+          <w:rFonts w:ascii="Times New Roman" w:hAnsi="Times New Roman" w:cs="Times New Roman"/>
+          <w:color w:val="222222"/>
+          <w:sz w:val="24"/>
+          <w:szCs w:val="24"/>
+          <w:shd w:val="clear" w:color="auto" w:fill="FFFFFF"/>
+        </w:rPr>
+        <w:t xml:space="preserve">accounting for only the warming-induced increase in distributed or maximum flower height, while the “all demographic shifts” grouping contains the </w:t>
+      </w:r>
+      <w:proofErr w:type="gramStart"/>
+      <w:r>
+        <w:rPr>
+          <w:rFonts w:ascii="Times New Roman" w:hAnsi="Times New Roman" w:cs="Times New Roman"/>
+          <w:color w:val="222222"/>
+          <w:sz w:val="24"/>
+          <w:szCs w:val="24"/>
+          <w:shd w:val="clear" w:color="auto" w:fill="FFFFFF"/>
+        </w:rPr>
+        <w:t>aforementioned increase</w:t>
+      </w:r>
+      <w:proofErr w:type="gramEnd"/>
+      <w:r>
+        <w:rPr>
+          <w:rFonts w:ascii="Times New Roman" w:hAnsi="Times New Roman" w:cs="Times New Roman"/>
+          <w:color w:val="222222"/>
+          <w:sz w:val="24"/>
+          <w:szCs w:val="24"/>
+          <w:shd w:val="clear" w:color="auto" w:fill="FFFFFF"/>
+        </w:rPr>
+        <w:t xml:space="preserve"> while also accounting for warming-induced increases in survival, reproduction, and establishment.</w:t>
       </w:r>
     </w:p>
     <w:p>
@@ -9854,12 +10406,14 @@
                 <w:rFonts w:ascii="Times New Roman" w:hAnsi="Times New Roman" w:cs="Times New Roman"/>
               </w:rPr>
             </w:pPr>
+            <w:proofErr w:type="spellStart"/>
             <w:r>
               <w:rPr>
                 <w:rFonts w:ascii="Times New Roman" w:hAnsi="Times New Roman" w:cs="Times New Roman"/>
               </w:rPr>
               <w:t>Unwarmed</w:t>
             </w:r>
+            <w:proofErr w:type="spellEnd"/>
           </w:p>
         </w:tc>
         <w:tc>
@@ -9943,12 +10497,14 @@
                 <w:rFonts w:ascii="Times New Roman" w:hAnsi="Times New Roman" w:cs="Times New Roman"/>
               </w:rPr>
             </w:pPr>
+            <w:proofErr w:type="spellStart"/>
             <w:r>
               <w:rPr>
                 <w:rFonts w:ascii="Times New Roman" w:hAnsi="Times New Roman" w:cs="Times New Roman"/>
               </w:rPr>
               <w:t>Unwarmed</w:t>
             </w:r>
+            <w:proofErr w:type="spellEnd"/>
           </w:p>
         </w:tc>
         <w:tc>

--- a/WarmingHeightsMS_v8_Ecology_Appendix_S1.docx
+++ b/WarmingHeightsMS_v8_Ecology_Appendix_S1.docx
@@ -478,7 +478,6 @@
         </w:rPr>
         <w:t xml:space="preserve"> </w:t>
       </w:r>
-      <w:proofErr w:type="spellStart"/>
       <w:r>
         <w:rPr>
           <w:rFonts w:ascii="Times New Roman" w:hAnsi="Times New Roman" w:cs="Times New Roman"/>
@@ -489,7 +488,6 @@
         </w:rPr>
         <w:t>Jongejans</w:t>
       </w:r>
-      <w:proofErr w:type="spellEnd"/>
       <w:r>
         <w:rPr>
           <w:rFonts w:ascii="Times New Roman" w:hAnsi="Times New Roman" w:cs="Times New Roman"/>
@@ -622,7 +620,6 @@
         </w:rPr>
         <w:t xml:space="preserve">used by </w:t>
       </w:r>
-      <w:proofErr w:type="spellStart"/>
       <w:r>
         <w:rPr>
           <w:rFonts w:ascii="Times New Roman" w:hAnsi="Times New Roman" w:cs="Times New Roman"/>
@@ -633,7 +630,6 @@
         </w:rPr>
         <w:t>Jongejans</w:t>
       </w:r>
-      <w:proofErr w:type="spellEnd"/>
       <w:r>
         <w:rPr>
           <w:rFonts w:ascii="Times New Roman" w:hAnsi="Times New Roman" w:cs="Times New Roman"/>
@@ -4927,25 +4923,7 @@
           <w:sz w:val="24"/>
           <w:szCs w:val="24"/>
         </w:rPr>
-        <w:t xml:space="preserve">modelling methods are </w:t>
-      </w:r>
-      <w:proofErr w:type="gramStart"/>
-      <w:r>
-        <w:rPr>
-          <w:rFonts w:ascii="Times New Roman" w:hAnsi="Times New Roman" w:cs="Times New Roman"/>
-          <w:sz w:val="24"/>
-          <w:szCs w:val="24"/>
-        </w:rPr>
-        <w:t>similar to</w:t>
-      </w:r>
-      <w:proofErr w:type="gramEnd"/>
-      <w:r>
-        <w:rPr>
-          <w:rFonts w:ascii="Times New Roman" w:hAnsi="Times New Roman" w:cs="Times New Roman"/>
-          <w:sz w:val="24"/>
-          <w:szCs w:val="24"/>
-        </w:rPr>
-        <w:t xml:space="preserve"> those used in previous work by Zhang </w:t>
+        <w:t xml:space="preserve">modelling methods are similar to those used in previous work by Zhang </w:t>
       </w:r>
       <w:r>
         <w:rPr>
@@ -5200,25 +5178,7 @@
             <w:sz w:val="24"/>
             <w:szCs w:val="24"/>
           </w:rPr>
-          <w:t xml:space="preserve">rate of seed release from the capitulum for </w:t>
-        </w:r>
-        <w:proofErr w:type="spellStart"/>
-        <w:r>
-          <w:rPr>
-            <w:rFonts w:ascii="Times New Roman" w:hAnsi="Times New Roman" w:cs="Times New Roman"/>
-            <w:sz w:val="24"/>
-            <w:szCs w:val="24"/>
-          </w:rPr>
-          <w:t>unwarmed</w:t>
-        </w:r>
-        <w:proofErr w:type="spellEnd"/>
-        <w:r>
-          <w:rPr>
-            <w:rFonts w:ascii="Times New Roman" w:hAnsi="Times New Roman" w:cs="Times New Roman"/>
-            <w:sz w:val="24"/>
-            <w:szCs w:val="24"/>
-          </w:rPr>
-          <w:t xml:space="preserve"> individuals, and an approximately 13% </w:t>
+          <w:t xml:space="preserve">rate of seed release from the capitulum for unwarmed individuals, and an approximately 13% </w:t>
         </w:r>
       </w:ins>
       <w:ins w:id="25" w:author="Drees, Trevor" w:date="2023-04-02T14:16:00Z">
@@ -6079,19 +6039,8 @@
           <w:sz w:val="24"/>
           <w:szCs w:val="24"/>
         </w:rPr>
-        <w:t xml:space="preserve">can then be found by </w:t>
-      </w:r>
-      <w:proofErr w:type="gramStart"/>
-      <w:r>
-        <w:rPr>
-          <w:rFonts w:ascii="Times New Roman" w:eastAsiaTheme="minorEastAsia" w:hAnsi="Times New Roman" w:cs="Times New Roman"/>
-          <w:iCs/>
-          <w:sz w:val="24"/>
-          <w:szCs w:val="24"/>
-        </w:rPr>
-        <w:t>minimizing</w:t>
-      </w:r>
-      <w:proofErr w:type="gramEnd"/>
+        <w:t>can then be found by minimizing</w:t>
+      </w:r>
     </w:p>
     <w:tbl>
       <w:tblPr>
@@ -6423,25 +6372,7 @@
           <w:sz w:val="24"/>
           <w:szCs w:val="24"/>
         </w:rPr>
-        <w:t>mbination of warmed/</w:t>
-      </w:r>
-      <w:proofErr w:type="spellStart"/>
-      <w:r>
-        <w:rPr>
-          <w:rFonts w:ascii="Times New Roman" w:hAnsi="Times New Roman" w:cs="Times New Roman"/>
-          <w:sz w:val="24"/>
-          <w:szCs w:val="24"/>
-        </w:rPr>
-        <w:t>unwarmed</w:t>
-      </w:r>
-      <w:proofErr w:type="spellEnd"/>
-      <w:r>
-        <w:rPr>
-          <w:rFonts w:ascii="Times New Roman" w:hAnsi="Times New Roman" w:cs="Times New Roman"/>
-          <w:sz w:val="24"/>
-          <w:szCs w:val="24"/>
-        </w:rPr>
-        <w:t xml:space="preserve"> treatment and distributed/maximum height</w:t>
+        <w:t>mbination of warmed/unwarmed treatment and distributed/maximum height</w:t>
       </w:r>
       <w:r>
         <w:rPr>
@@ -6569,7 +6500,6 @@
           <w:shd w:val="clear" w:color="auto" w:fill="FFFFFF"/>
         </w:rPr>
       </w:pPr>
-      <w:proofErr w:type="spellStart"/>
       <w:r>
         <w:rPr>
           <w:rFonts w:ascii="Times New Roman" w:hAnsi="Times New Roman" w:cs="Times New Roman"/>
@@ -6578,40 +6508,7 @@
           <w:szCs w:val="24"/>
           <w:shd w:val="clear" w:color="auto" w:fill="FFFFFF"/>
         </w:rPr>
-        <w:t>Jongejans</w:t>
-      </w:r>
-      <w:proofErr w:type="spellEnd"/>
-      <w:r>
-        <w:rPr>
-          <w:rFonts w:ascii="Times New Roman" w:hAnsi="Times New Roman" w:cs="Times New Roman"/>
-          <w:color w:val="222222"/>
-          <w:sz w:val="24"/>
-          <w:szCs w:val="24"/>
-          <w:shd w:val="clear" w:color="auto" w:fill="FFFFFF"/>
-        </w:rPr>
-        <w:t xml:space="preserve">, E., Shea, K., </w:t>
-      </w:r>
-      <w:proofErr w:type="spellStart"/>
-      <w:r>
-        <w:rPr>
-          <w:rFonts w:ascii="Times New Roman" w:hAnsi="Times New Roman" w:cs="Times New Roman"/>
-          <w:color w:val="222222"/>
-          <w:sz w:val="24"/>
-          <w:szCs w:val="24"/>
-          <w:shd w:val="clear" w:color="auto" w:fill="FFFFFF"/>
-        </w:rPr>
-        <w:t>Skarpaas</w:t>
-      </w:r>
-      <w:proofErr w:type="spellEnd"/>
-      <w:r>
-        <w:rPr>
-          <w:rFonts w:ascii="Times New Roman" w:hAnsi="Times New Roman" w:cs="Times New Roman"/>
-          <w:color w:val="222222"/>
-          <w:sz w:val="24"/>
-          <w:szCs w:val="24"/>
-          <w:shd w:val="clear" w:color="auto" w:fill="FFFFFF"/>
-        </w:rPr>
-        <w:t xml:space="preserve">, O., Kelly, D., Sheppard, A. W., &amp; Woodburn, T. L. (2008). Dispersal and demography contributions to population spread of </w:t>
+        <w:t xml:space="preserve">Jongejans, E., Shea, K., Skarpaas, O., Kelly, D., Sheppard, A. W., &amp; Woodburn, T. L. (2008). Dispersal and demography contributions to population spread of </w:t>
       </w:r>
       <w:r>
         <w:rPr>
@@ -6839,31 +6736,8 @@
           <w:szCs w:val="24"/>
           <w:shd w:val="clear" w:color="auto" w:fill="FFFFFF"/>
         </w:rPr>
-        <w:t xml:space="preserve">Zhang, R., </w:t>
-      </w:r>
-      <w:proofErr w:type="spellStart"/>
-      <w:r>
-        <w:rPr>
-          <w:rFonts w:ascii="Times New Roman" w:hAnsi="Times New Roman" w:cs="Times New Roman"/>
-          <w:color w:val="222222"/>
-          <w:sz w:val="24"/>
-          <w:szCs w:val="24"/>
-          <w:shd w:val="clear" w:color="auto" w:fill="FFFFFF"/>
-        </w:rPr>
-        <w:t>Jongejans</w:t>
-      </w:r>
-      <w:proofErr w:type="spellEnd"/>
-      <w:r>
-        <w:rPr>
-          <w:rFonts w:ascii="Times New Roman" w:hAnsi="Times New Roman" w:cs="Times New Roman"/>
-          <w:color w:val="222222"/>
-          <w:sz w:val="24"/>
-          <w:szCs w:val="24"/>
-          <w:shd w:val="clear" w:color="auto" w:fill="FFFFFF"/>
-        </w:rPr>
-        <w:t xml:space="preserve">, E., &amp; Shea, K. (2011). Warming increases the spread of an invasive thistle. </w:t>
-      </w:r>
-      <w:proofErr w:type="spellStart"/>
+        <w:t xml:space="preserve">Zhang, R., Jongejans, E., &amp; Shea, K. (2011). Warming increases the spread of an invasive thistle. </w:t>
+      </w:r>
       <w:r>
         <w:rPr>
           <w:rFonts w:ascii="Times New Roman" w:hAnsi="Times New Roman" w:cs="Times New Roman"/>
@@ -6874,20 +6748,7 @@
           <w:szCs w:val="24"/>
           <w:shd w:val="clear" w:color="auto" w:fill="FFFFFF"/>
         </w:rPr>
-        <w:t>PLoS</w:t>
-      </w:r>
-      <w:proofErr w:type="spellEnd"/>
-      <w:r>
-        <w:rPr>
-          <w:rFonts w:ascii="Times New Roman" w:hAnsi="Times New Roman" w:cs="Times New Roman"/>
-          <w:i/>
-          <w:iCs/>
-          <w:color w:val="222222"/>
-          <w:sz w:val="24"/>
-          <w:szCs w:val="24"/>
-          <w:shd w:val="clear" w:color="auto" w:fill="FFFFFF"/>
-        </w:rPr>
-        <w:t xml:space="preserve"> One</w:t>
+        <w:t>PLoS One</w:t>
       </w:r>
       <w:r>
         <w:rPr>
@@ -7005,7 +6866,31 @@
             <w:szCs w:val="24"/>
             <w:shd w:val="clear" w:color="auto" w:fill="FFFFFF"/>
           </w:rPr>
-          <w:t xml:space="preserve"> for </w:t>
+          <w:t xml:space="preserve"> for</w:t>
+        </w:r>
+      </w:ins>
+      <w:ins w:id="34" w:author="Drees, Trevor" w:date="2023-04-09T16:44:00Z">
+        <w:r>
+          <w:rPr>
+            <w:rFonts w:ascii="Times New Roman" w:hAnsi="Times New Roman" w:cs="Times New Roman"/>
+            <w:color w:val="222222"/>
+            <w:sz w:val="24"/>
+            <w:szCs w:val="24"/>
+            <w:shd w:val="clear" w:color="auto" w:fill="FFFFFF"/>
+          </w:rPr>
+          <w:t xml:space="preserve"> small (S), medium (M), and large (L)</w:t>
+        </w:r>
+      </w:ins>
+      <w:ins w:id="35" w:author="Drees, Trevor" w:date="2023-04-01T16:47:00Z">
+        <w:r>
+          <w:rPr>
+            <w:rFonts w:ascii="Times New Roman" w:hAnsi="Times New Roman" w:cs="Times New Roman"/>
+            <w:color w:val="222222"/>
+            <w:sz w:val="24"/>
+            <w:szCs w:val="24"/>
+            <w:shd w:val="clear" w:color="auto" w:fill="FFFFFF"/>
+          </w:rPr>
+          <w:t xml:space="preserve"> </w:t>
         </w:r>
         <w:r>
           <w:rPr>
@@ -7092,29 +6977,7 @@
           <w:szCs w:val="24"/>
           <w:shd w:val="clear" w:color="auto" w:fill="FFFFFF"/>
         </w:rPr>
-        <w:t xml:space="preserve"> An asterisk indicates that quantities are different between the warmed and </w:t>
-      </w:r>
-      <w:proofErr w:type="spellStart"/>
-      <w:r>
-        <w:rPr>
-          <w:rFonts w:ascii="Times New Roman" w:hAnsi="Times New Roman" w:cs="Times New Roman"/>
-          <w:color w:val="222222"/>
-          <w:sz w:val="24"/>
-          <w:szCs w:val="24"/>
-          <w:shd w:val="clear" w:color="auto" w:fill="FFFFFF"/>
-        </w:rPr>
-        <w:t>unwarmed</w:t>
-      </w:r>
-      <w:proofErr w:type="spellEnd"/>
-      <w:r>
-        <w:rPr>
-          <w:rFonts w:ascii="Times New Roman" w:hAnsi="Times New Roman" w:cs="Times New Roman"/>
-          <w:color w:val="222222"/>
-          <w:sz w:val="24"/>
-          <w:szCs w:val="24"/>
-          <w:shd w:val="clear" w:color="auto" w:fill="FFFFFF"/>
-        </w:rPr>
-        <w:t xml:space="preserve"> treatments.</w:t>
+        <w:t xml:space="preserve"> An asterisk indicates that quantities are different between the warmed and unwarmed treatments.</w:t>
       </w:r>
     </w:p>
     <w:p>
@@ -7217,7 +7080,6 @@
                 <w:bCs/>
               </w:rPr>
             </w:pPr>
-            <w:proofErr w:type="spellStart"/>
             <w:r>
               <w:rPr>
                 <w:rFonts w:ascii="Times New Roman" w:hAnsi="Times New Roman" w:cs="Times New Roman"/>
@@ -7226,7 +7088,6 @@
               </w:rPr>
               <w:t>Unwarmed</w:t>
             </w:r>
-            <w:proofErr w:type="spellEnd"/>
           </w:p>
         </w:tc>
         <w:tc>
@@ -7469,8 +7330,38 @@
               <w:rPr>
                 <w:rFonts w:ascii="Times New Roman" w:hAnsi="Times New Roman" w:cs="Times New Roman"/>
               </w:rPr>
-              <w:t>urvival of small rosettes (S)</w:t>
-            </w:r>
+              <w:t xml:space="preserve">urvival of </w:t>
+            </w:r>
+            <w:del w:id="36" w:author="Drees, Trevor" w:date="2023-04-09T16:41:00Z">
+              <w:r>
+                <w:rPr>
+                  <w:rFonts w:ascii="Times New Roman" w:hAnsi="Times New Roman" w:cs="Times New Roman"/>
+                </w:rPr>
+                <w:delText>small</w:delText>
+              </w:r>
+            </w:del>
+            <w:ins w:id="37" w:author="Drees, Trevor" w:date="2023-04-09T16:40:00Z">
+              <w:r>
+                <w:rPr>
+                  <w:rFonts w:ascii="Times New Roman" w:hAnsi="Times New Roman" w:cs="Times New Roman"/>
+                </w:rPr>
+                <w:t>S</w:t>
+              </w:r>
+            </w:ins>
+            <w:r>
+              <w:rPr>
+                <w:rFonts w:ascii="Times New Roman" w:hAnsi="Times New Roman" w:cs="Times New Roman"/>
+              </w:rPr>
+              <w:t xml:space="preserve"> rosettes</w:t>
+            </w:r>
+            <w:del w:id="38" w:author="Drees, Trevor" w:date="2023-04-09T16:40:00Z">
+              <w:r>
+                <w:rPr>
+                  <w:rFonts w:ascii="Times New Roman" w:hAnsi="Times New Roman" w:cs="Times New Roman"/>
+                </w:rPr>
+                <w:delText xml:space="preserve"> (S)</w:delText>
+              </w:r>
+            </w:del>
             <w:r>
               <w:rPr>
                 <w:rFonts w:ascii="Times New Roman" w:hAnsi="Times New Roman" w:cs="Times New Roman"/>
@@ -7595,8 +7486,70 @@
               <w:rPr>
                 <w:rFonts w:ascii="Times New Roman" w:hAnsi="Times New Roman" w:cs="Times New Roman"/>
               </w:rPr>
-              <w:t>urvival of median rosettes (M)</w:t>
-            </w:r>
+              <w:t xml:space="preserve">urvival of </w:t>
+            </w:r>
+            <w:del w:id="39" w:author="Drees, Trevor" w:date="2023-04-09T16:42:00Z">
+              <w:r>
+                <w:rPr>
+                  <w:rFonts w:ascii="Times New Roman" w:hAnsi="Times New Roman" w:cs="Times New Roman"/>
+                </w:rPr>
+                <w:delText>medi</w:delText>
+              </w:r>
+            </w:del>
+            <w:ins w:id="40" w:author="Drees, Trevor" w:date="2023-04-09T16:40:00Z">
+              <w:r>
+                <w:rPr>
+                  <w:rFonts w:ascii="Times New Roman" w:hAnsi="Times New Roman" w:cs="Times New Roman"/>
+                </w:rPr>
+                <w:t>M</w:t>
+              </w:r>
+            </w:ins>
+            <w:del w:id="41" w:author="Drees, Trevor" w:date="2023-04-09T16:40:00Z">
+              <w:r>
+                <w:rPr>
+                  <w:rFonts w:ascii="Times New Roman" w:hAnsi="Times New Roman" w:cs="Times New Roman"/>
+                </w:rPr>
+                <w:delText>a</w:delText>
+              </w:r>
+            </w:del>
+            <w:ins w:id="42" w:author="Drees, Trevor" w:date="2023-04-09T16:42:00Z">
+              <w:r>
+                <w:rPr>
+                  <w:rFonts w:ascii="Times New Roman" w:hAnsi="Times New Roman" w:cs="Times New Roman"/>
+                </w:rPr>
+                <w:t xml:space="preserve"> </w:t>
+              </w:r>
+            </w:ins>
+            <w:del w:id="43" w:author="Drees, Trevor" w:date="2023-04-09T16:40:00Z">
+              <w:r>
+                <w:rPr>
+                  <w:rFonts w:ascii="Times New Roman" w:hAnsi="Times New Roman" w:cs="Times New Roman"/>
+                </w:rPr>
+                <w:delText>n</w:delText>
+              </w:r>
+            </w:del>
+            <w:del w:id="44" w:author="Drees, Trevor" w:date="2023-04-09T16:41:00Z">
+              <w:r>
+                <w:rPr>
+                  <w:rFonts w:ascii="Times New Roman" w:hAnsi="Times New Roman" w:cs="Times New Roman"/>
+                </w:rPr>
+                <w:delText xml:space="preserve"> </w:delText>
+              </w:r>
+            </w:del>
+            <w:r>
+              <w:rPr>
+                <w:rFonts w:ascii="Times New Roman" w:hAnsi="Times New Roman" w:cs="Times New Roman"/>
+              </w:rPr>
+              <w:t>rosettes</w:t>
+            </w:r>
+            <w:del w:id="45" w:author="Drees, Trevor" w:date="2023-04-09T16:40:00Z">
+              <w:r>
+                <w:rPr>
+                  <w:rFonts w:ascii="Times New Roman" w:hAnsi="Times New Roman" w:cs="Times New Roman"/>
+                </w:rPr>
+                <w:delText xml:space="preserve"> (M)</w:delText>
+              </w:r>
+            </w:del>
             <w:r>
               <w:rPr>
                 <w:rFonts w:ascii="Times New Roman" w:hAnsi="Times New Roman" w:cs="Times New Roman"/>
@@ -7721,8 +7674,38 @@
               <w:rPr>
                 <w:rFonts w:ascii="Times New Roman" w:hAnsi="Times New Roman" w:cs="Times New Roman"/>
               </w:rPr>
-              <w:t>urvival of large rosettes (L)</w:t>
-            </w:r>
+              <w:t xml:space="preserve">urvival of </w:t>
+            </w:r>
+            <w:del w:id="46" w:author="Drees, Trevor" w:date="2023-04-09T16:42:00Z">
+              <w:r>
+                <w:rPr>
+                  <w:rFonts w:ascii="Times New Roman" w:hAnsi="Times New Roman" w:cs="Times New Roman"/>
+                </w:rPr>
+                <w:delText>large</w:delText>
+              </w:r>
+            </w:del>
+            <w:ins w:id="47" w:author="Drees, Trevor" w:date="2023-04-09T16:40:00Z">
+              <w:r>
+                <w:rPr>
+                  <w:rFonts w:ascii="Times New Roman" w:hAnsi="Times New Roman" w:cs="Times New Roman"/>
+                </w:rPr>
+                <w:t>L</w:t>
+              </w:r>
+            </w:ins>
+            <w:r>
+              <w:rPr>
+                <w:rFonts w:ascii="Times New Roman" w:hAnsi="Times New Roman" w:cs="Times New Roman"/>
+              </w:rPr>
+              <w:t xml:space="preserve"> rosettes</w:t>
+            </w:r>
+            <w:del w:id="48" w:author="Drees, Trevor" w:date="2023-04-09T16:40:00Z">
+              <w:r>
+                <w:rPr>
+                  <w:rFonts w:ascii="Times New Roman" w:hAnsi="Times New Roman" w:cs="Times New Roman"/>
+                </w:rPr>
+                <w:delText xml:space="preserve"> (L)</w:delText>
+              </w:r>
+            </w:del>
             <w:r>
               <w:rPr>
                 <w:rFonts w:ascii="Times New Roman" w:hAnsi="Times New Roman" w:cs="Times New Roman"/>
@@ -9947,7 +9930,7 @@
         </w:rPr>
         <w:t xml:space="preserve">Mean and median simulated </w:t>
       </w:r>
-      <w:del w:id="34" w:author="Drees, Trevor" w:date="2023-04-09T11:22:00Z">
+      <w:del w:id="49" w:author="Drees, Trevor" w:date="2023-04-09T11:22:00Z">
         <w:r>
           <w:rPr>
             <w:rFonts w:ascii="Times New Roman" w:hAnsi="Times New Roman" w:cs="Times New Roman"/>
@@ -9959,7 +9942,7 @@
           <w:delText xml:space="preserve">wavespeeds </w:delText>
         </w:r>
       </w:del>
-      <w:ins w:id="35" w:author="Drees, Trevor" w:date="2023-04-09T13:18:00Z">
+      <w:ins w:id="50" w:author="Drees, Trevor" w:date="2023-04-09T13:18:00Z">
         <w:r>
           <w:rPr>
             <w:rFonts w:ascii="Times New Roman" w:hAnsi="Times New Roman" w:cs="Times New Roman"/>
@@ -9971,7 +9954,7 @@
           <w:t>spread</w:t>
         </w:r>
       </w:ins>
-      <w:ins w:id="36" w:author="Drees, Trevor" w:date="2023-04-09T11:22:00Z">
+      <w:ins w:id="51" w:author="Drees, Trevor" w:date="2023-04-09T11:22:00Z">
         <w:r>
           <w:rPr>
             <w:rFonts w:ascii="Times New Roman" w:hAnsi="Times New Roman" w:cs="Times New Roman"/>
@@ -10045,7 +10028,7 @@
         </w:rPr>
         <w:t xml:space="preserve"> The “flower height shifts only” grouping contains </w:t>
       </w:r>
-      <w:del w:id="37" w:author="Drees, Trevor" w:date="2023-04-09T11:22:00Z">
+      <w:del w:id="52" w:author="Drees, Trevor" w:date="2023-04-09T11:22:00Z">
         <w:r>
           <w:rPr>
             <w:rFonts w:ascii="Times New Roman" w:hAnsi="Times New Roman" w:cs="Times New Roman"/>
@@ -10057,7 +10040,7 @@
           <w:delText xml:space="preserve">wavespeeds </w:delText>
         </w:r>
       </w:del>
-      <w:ins w:id="38" w:author="Drees, Trevor" w:date="2023-04-09T13:18:00Z">
+      <w:ins w:id="53" w:author="Drees, Trevor" w:date="2023-04-09T13:18:00Z">
         <w:r>
           <w:rPr>
             <w:rFonts w:ascii="Times New Roman" w:hAnsi="Times New Roman" w:cs="Times New Roman"/>
@@ -10069,7 +10052,7 @@
           <w:t>spread</w:t>
         </w:r>
       </w:ins>
-      <w:ins w:id="39" w:author="Drees, Trevor" w:date="2023-04-09T11:22:00Z">
+      <w:ins w:id="54" w:author="Drees, Trevor" w:date="2023-04-09T11:22:00Z">
         <w:r>
           <w:rPr>
             <w:rFonts w:ascii="Times New Roman" w:hAnsi="Times New Roman" w:cs="Times New Roman"/>
@@ -10099,29 +10082,7 @@
           <w:szCs w:val="24"/>
           <w:shd w:val="clear" w:color="auto" w:fill="FFFFFF"/>
         </w:rPr>
-        <w:t xml:space="preserve">accounting for only the warming-induced increase in distributed or maximum flower height, while the “all demographic shifts” grouping contains the </w:t>
-      </w:r>
-      <w:proofErr w:type="gramStart"/>
-      <w:r>
-        <w:rPr>
-          <w:rFonts w:ascii="Times New Roman" w:hAnsi="Times New Roman" w:cs="Times New Roman"/>
-          <w:color w:val="222222"/>
-          <w:sz w:val="24"/>
-          <w:szCs w:val="24"/>
-          <w:shd w:val="clear" w:color="auto" w:fill="FFFFFF"/>
-        </w:rPr>
-        <w:t>aforementioned increase</w:t>
-      </w:r>
-      <w:proofErr w:type="gramEnd"/>
-      <w:r>
-        <w:rPr>
-          <w:rFonts w:ascii="Times New Roman" w:hAnsi="Times New Roman" w:cs="Times New Roman"/>
-          <w:color w:val="222222"/>
-          <w:sz w:val="24"/>
-          <w:szCs w:val="24"/>
-          <w:shd w:val="clear" w:color="auto" w:fill="FFFFFF"/>
-        </w:rPr>
-        <w:t xml:space="preserve"> while also accounting for warming-induced increases in survival, reproduction, and establishment.</w:t>
+        <w:t>accounting for only the warming-induced increase in distributed or maximum flower height, while the “all demographic shifts” grouping contains the aforementioned increase while also accounting for warming-induced increases in survival, reproduction, and establishment.</w:t>
       </w:r>
     </w:p>
     <w:p>
@@ -10406,14 +10367,12 @@
                 <w:rFonts w:ascii="Times New Roman" w:hAnsi="Times New Roman" w:cs="Times New Roman"/>
               </w:rPr>
             </w:pPr>
-            <w:proofErr w:type="spellStart"/>
             <w:r>
               <w:rPr>
                 <w:rFonts w:ascii="Times New Roman" w:hAnsi="Times New Roman" w:cs="Times New Roman"/>
               </w:rPr>
               <w:t>Unwarmed</w:t>
             </w:r>
-            <w:proofErr w:type="spellEnd"/>
           </w:p>
         </w:tc>
         <w:tc>
@@ -10497,14 +10456,12 @@
                 <w:rFonts w:ascii="Times New Roman" w:hAnsi="Times New Roman" w:cs="Times New Roman"/>
               </w:rPr>
             </w:pPr>
-            <w:proofErr w:type="spellStart"/>
             <w:r>
               <w:rPr>
                 <w:rFonts w:ascii="Times New Roman" w:hAnsi="Times New Roman" w:cs="Times New Roman"/>
               </w:rPr>
               <w:t>Unwarmed</w:t>
             </w:r>
-            <w:proofErr w:type="spellEnd"/>
           </w:p>
         </w:tc>
         <w:tc>

--- a/WarmingHeightsMS_v8_Ecology_Appendix_S1.docx
+++ b/WarmingHeightsMS_v8_Ecology_Appendix_S1.docx
@@ -4991,100 +4991,118 @@
           <w:sz w:val="24"/>
           <w:szCs w:val="24"/>
         </w:rPr>
-        <w:t xml:space="preserve"> distribution of flower head heights rather than a single point source, b) empirical distribution</w:t>
-      </w:r>
-      <w:r>
-        <w:rPr>
-          <w:rFonts w:ascii="Times New Roman" w:hAnsi="Times New Roman" w:cs="Times New Roman"/>
-          <w:sz w:val="24"/>
-          <w:szCs w:val="24"/>
-        </w:rPr>
-        <w:t>s</w:t>
-      </w:r>
-      <w:r>
-        <w:rPr>
-          <w:rFonts w:ascii="Times New Roman" w:hAnsi="Times New Roman" w:cs="Times New Roman"/>
-          <w:sz w:val="24"/>
-          <w:szCs w:val="24"/>
-        </w:rPr>
-        <w:t xml:space="preserve"> of wind speeds</w:t>
-      </w:r>
-      <w:r>
-        <w:rPr>
-          <w:rFonts w:ascii="Times New Roman" w:hAnsi="Times New Roman" w:cs="Times New Roman"/>
-          <w:sz w:val="24"/>
-          <w:szCs w:val="24"/>
-        </w:rPr>
-        <w:t xml:space="preserve"> and</w:t>
-      </w:r>
-      <w:r>
-        <w:rPr>
-          <w:rFonts w:ascii="Times New Roman" w:hAnsi="Times New Roman" w:cs="Times New Roman"/>
-          <w:sz w:val="24"/>
-          <w:szCs w:val="24"/>
-        </w:rPr>
-        <w:t xml:space="preserve"> seed</w:t>
-      </w:r>
-      <w:r>
-        <w:rPr>
-          <w:rFonts w:ascii="Times New Roman" w:hAnsi="Times New Roman" w:cs="Times New Roman"/>
-          <w:sz w:val="24"/>
-          <w:szCs w:val="24"/>
-        </w:rPr>
-        <w:t xml:space="preserve"> terminal velocities</w:t>
-      </w:r>
-      <w:r>
-        <w:rPr>
-          <w:rFonts w:ascii="Times New Roman" w:hAnsi="Times New Roman" w:cs="Times New Roman"/>
-          <w:sz w:val="24"/>
-          <w:szCs w:val="24"/>
-        </w:rPr>
-        <w:t xml:space="preserve"> rather than</w:t>
-      </w:r>
-      <w:r>
-        <w:rPr>
-          <w:rFonts w:ascii="Times New Roman" w:hAnsi="Times New Roman" w:cs="Times New Roman"/>
-          <w:sz w:val="24"/>
-          <w:szCs w:val="24"/>
-        </w:rPr>
-        <w:t xml:space="preserve"> approximating their distributions as</w:t>
-      </w:r>
-      <w:r>
-        <w:rPr>
-          <w:rFonts w:ascii="Times New Roman" w:hAnsi="Times New Roman" w:cs="Times New Roman"/>
-          <w:sz w:val="24"/>
-          <w:szCs w:val="24"/>
-        </w:rPr>
-        <w:t xml:space="preserve"> lognormal, and c) a surrounding vegetation height of 0.15 m rather than 0.5 m.</w:t>
-      </w:r>
-      <w:ins w:id="16" w:author="Drees, Trevor" w:date="2023-04-02T14:13:00Z">
+        <w:t xml:space="preserve"> distribution of</w:t>
+      </w:r>
+      <w:ins w:id="16" w:author="Drees, Trevor" w:date="2023-04-13T20:36:00Z">
         <w:r>
           <w:rPr>
             <w:rFonts w:ascii="Times New Roman" w:hAnsi="Times New Roman" w:cs="Times New Roman"/>
             <w:sz w:val="24"/>
             <w:szCs w:val="24"/>
           </w:rPr>
-          <w:t xml:space="preserve"> As </w:t>
+          <w:t xml:space="preserve"> all</w:t>
         </w:r>
       </w:ins>
-      <w:ins w:id="17" w:author="Drees, Trevor" w:date="2023-04-02T14:14:00Z">
+      <w:r>
+        <w:rPr>
+          <w:rFonts w:ascii="Times New Roman" w:hAnsi="Times New Roman" w:cs="Times New Roman"/>
+          <w:sz w:val="24"/>
+          <w:szCs w:val="24"/>
+        </w:rPr>
+        <w:t xml:space="preserve"> flower head heights rather than a single point source, b) empirical distribution</w:t>
+      </w:r>
+      <w:r>
+        <w:rPr>
+          <w:rFonts w:ascii="Times New Roman" w:hAnsi="Times New Roman" w:cs="Times New Roman"/>
+          <w:sz w:val="24"/>
+          <w:szCs w:val="24"/>
+        </w:rPr>
+        <w:t>s</w:t>
+      </w:r>
+      <w:r>
+        <w:rPr>
+          <w:rFonts w:ascii="Times New Roman" w:hAnsi="Times New Roman" w:cs="Times New Roman"/>
+          <w:sz w:val="24"/>
+          <w:szCs w:val="24"/>
+        </w:rPr>
+        <w:t xml:space="preserve"> of wind speeds</w:t>
+      </w:r>
+      <w:r>
+        <w:rPr>
+          <w:rFonts w:ascii="Times New Roman" w:hAnsi="Times New Roman" w:cs="Times New Roman"/>
+          <w:sz w:val="24"/>
+          <w:szCs w:val="24"/>
+        </w:rPr>
+        <w:t xml:space="preserve"> and</w:t>
+      </w:r>
+      <w:r>
+        <w:rPr>
+          <w:rFonts w:ascii="Times New Roman" w:hAnsi="Times New Roman" w:cs="Times New Roman"/>
+          <w:sz w:val="24"/>
+          <w:szCs w:val="24"/>
+        </w:rPr>
+        <w:t xml:space="preserve"> seed</w:t>
+      </w:r>
+      <w:r>
+        <w:rPr>
+          <w:rFonts w:ascii="Times New Roman" w:hAnsi="Times New Roman" w:cs="Times New Roman"/>
+          <w:sz w:val="24"/>
+          <w:szCs w:val="24"/>
+        </w:rPr>
+        <w:t xml:space="preserve"> terminal velocities</w:t>
+      </w:r>
+      <w:r>
+        <w:rPr>
+          <w:rFonts w:ascii="Times New Roman" w:hAnsi="Times New Roman" w:cs="Times New Roman"/>
+          <w:sz w:val="24"/>
+          <w:szCs w:val="24"/>
+        </w:rPr>
+        <w:t xml:space="preserve"> rather than</w:t>
+      </w:r>
+      <w:r>
+        <w:rPr>
+          <w:rFonts w:ascii="Times New Roman" w:hAnsi="Times New Roman" w:cs="Times New Roman"/>
+          <w:sz w:val="24"/>
+          <w:szCs w:val="24"/>
+        </w:rPr>
+        <w:t xml:space="preserve"> approximating their distributions as</w:t>
+      </w:r>
+      <w:r>
+        <w:rPr>
+          <w:rFonts w:ascii="Times New Roman" w:hAnsi="Times New Roman" w:cs="Times New Roman"/>
+          <w:sz w:val="24"/>
+          <w:szCs w:val="24"/>
+        </w:rPr>
+        <w:t xml:space="preserve"> lognormal, and c) a surrounding vegetation height of 0.15 m rather than 0.5 m.</w:t>
+      </w:r>
+      <w:ins w:id="17" w:author="Drees, Trevor" w:date="2023-04-02T14:13:00Z">
         <w:r>
           <w:rPr>
             <w:rFonts w:ascii="Times New Roman" w:hAnsi="Times New Roman" w:cs="Times New Roman"/>
             <w:sz w:val="24"/>
             <w:szCs w:val="24"/>
           </w:rPr>
-          <w:t xml:space="preserve">done </w:t>
+          <w:t xml:space="preserve"> </w:t>
         </w:r>
       </w:ins>
-      <w:ins w:id="18" w:author="Drees, Trevor" w:date="2023-04-02T14:13:00Z">
+      <w:ins w:id="18" w:author="Drees, Trevor" w:date="2023-04-13T20:37:00Z">
         <w:r>
           <w:rPr>
             <w:rFonts w:ascii="Times New Roman" w:hAnsi="Times New Roman" w:cs="Times New Roman"/>
             <w:sz w:val="24"/>
             <w:szCs w:val="24"/>
           </w:rPr>
-          <w:t xml:space="preserve">in </w:t>
+          <w:t>Like</w:t>
+        </w:r>
+      </w:ins>
+      <w:ins w:id="19" w:author="Drees, Trevor" w:date="2023-04-02T14:13:00Z">
+        <w:r>
+          <w:rPr>
+            <w:rFonts w:ascii="Times New Roman" w:hAnsi="Times New Roman" w:cs="Times New Roman"/>
+            <w:sz w:val="24"/>
+            <w:szCs w:val="24"/>
+          </w:rPr>
+          <w:t xml:space="preserve"> </w:t>
         </w:r>
         <w:r>
           <w:rPr>
@@ -5121,7 +5139,7 @@
           <w:t xml:space="preserve">, we </w:t>
         </w:r>
       </w:ins>
-      <w:ins w:id="19" w:author="Drees, Trevor" w:date="2023-04-02T14:16:00Z">
+      <w:ins w:id="20" w:author="Drees, Trevor" w:date="2023-04-02T14:16:00Z">
         <w:r>
           <w:rPr>
             <w:rFonts w:ascii="Times New Roman" w:hAnsi="Times New Roman" w:cs="Times New Roman"/>
@@ -5131,7 +5149,7 @@
           <w:t>use</w:t>
         </w:r>
       </w:ins>
-      <w:ins w:id="20" w:author="Drees, Trevor" w:date="2023-04-02T14:13:00Z">
+      <w:ins w:id="21" w:author="Drees, Trevor" w:date="2023-04-02T14:13:00Z">
         <w:r>
           <w:rPr>
             <w:rFonts w:ascii="Times New Roman" w:hAnsi="Times New Roman" w:cs="Times New Roman"/>
@@ -5141,7 +5159,7 @@
           <w:t xml:space="preserve"> </w:t>
         </w:r>
       </w:ins>
-      <w:ins w:id="21" w:author="Drees, Trevor" w:date="2023-04-02T14:15:00Z">
+      <w:ins w:id="22" w:author="Drees, Trevor" w:date="2023-04-02T14:15:00Z">
         <w:r>
           <w:rPr>
             <w:rFonts w:ascii="Times New Roman" w:hAnsi="Times New Roman" w:cs="Times New Roman"/>
@@ -5151,7 +5169,7 @@
           <w:t>an</w:t>
         </w:r>
       </w:ins>
-      <w:ins w:id="22" w:author="Drees, Trevor" w:date="2023-04-02T14:13:00Z">
+      <w:ins w:id="23" w:author="Drees, Trevor" w:date="2023-04-02T14:13:00Z">
         <w:r>
           <w:rPr>
             <w:rFonts w:ascii="Times New Roman" w:hAnsi="Times New Roman" w:cs="Times New Roman"/>
@@ -5161,7 +5179,7 @@
           <w:t xml:space="preserve"> </w:t>
         </w:r>
       </w:ins>
-      <w:ins w:id="23" w:author="Drees, Trevor" w:date="2023-04-02T14:14:00Z">
+      <w:ins w:id="24" w:author="Drees, Trevor" w:date="2023-04-02T14:14:00Z">
         <w:r>
           <w:rPr>
             <w:rFonts w:ascii="Times New Roman" w:hAnsi="Times New Roman" w:cs="Times New Roman"/>
@@ -5171,17 +5189,57 @@
           <w:t xml:space="preserve">approximately 6% </w:t>
         </w:r>
       </w:ins>
-      <w:ins w:id="24" w:author="Drees, Trevor" w:date="2023-04-02T14:15:00Z">
+      <w:ins w:id="25" w:author="Drees, Trevor" w:date="2023-04-02T14:15:00Z">
         <w:r>
           <w:rPr>
             <w:rFonts w:ascii="Times New Roman" w:hAnsi="Times New Roman" w:cs="Times New Roman"/>
             <w:sz w:val="24"/>
             <w:szCs w:val="24"/>
           </w:rPr>
-          <w:t xml:space="preserve">rate of seed release from the capitulum for unwarmed individuals, and an approximately 13% </w:t>
+          <w:t>rate of seed release from the capitul</w:t>
         </w:r>
       </w:ins>
-      <w:ins w:id="25" w:author="Drees, Trevor" w:date="2023-04-02T14:16:00Z">
+      <w:ins w:id="26" w:author="Drees, Trevor" w:date="2023-04-13T20:37:00Z">
+        <w:r>
+          <w:rPr>
+            <w:rFonts w:ascii="Times New Roman" w:hAnsi="Times New Roman" w:cs="Times New Roman"/>
+            <w:sz w:val="24"/>
+            <w:szCs w:val="24"/>
+          </w:rPr>
+          <w:t>a</w:t>
+        </w:r>
+      </w:ins>
+      <w:ins w:id="27" w:author="Drees, Trevor" w:date="2023-04-02T14:15:00Z">
+        <w:r>
+          <w:rPr>
+            <w:rFonts w:ascii="Times New Roman" w:hAnsi="Times New Roman" w:cs="Times New Roman"/>
+            <w:sz w:val="24"/>
+            <w:szCs w:val="24"/>
+          </w:rPr>
+          <w:t xml:space="preserve"> </w:t>
+        </w:r>
+      </w:ins>
+      <w:ins w:id="28" w:author="Drees, Trevor" w:date="2023-04-13T20:37:00Z">
+        <w:r>
+          <w:rPr>
+            <w:rFonts w:ascii="Times New Roman" w:hAnsi="Times New Roman" w:cs="Times New Roman"/>
+            <w:sz w:val="24"/>
+            <w:szCs w:val="24"/>
+          </w:rPr>
+          <w:t>of</w:t>
+        </w:r>
+      </w:ins>
+      <w:ins w:id="29" w:author="Drees, Trevor" w:date="2023-04-02T14:15:00Z">
+        <w:r>
+          <w:rPr>
+            <w:rFonts w:ascii="Times New Roman" w:hAnsi="Times New Roman" w:cs="Times New Roman"/>
+            <w:sz w:val="24"/>
+            <w:szCs w:val="24"/>
+          </w:rPr>
+          <w:t xml:space="preserve"> unwarmed individuals, and an approximately 13% </w:t>
+        </w:r>
+      </w:ins>
+      <w:ins w:id="30" w:author="Drees, Trevor" w:date="2023-04-02T14:16:00Z">
         <w:r>
           <w:rPr>
             <w:rFonts w:ascii="Times New Roman" w:hAnsi="Times New Roman" w:cs="Times New Roman"/>
@@ -5191,7 +5249,7 @@
           <w:t xml:space="preserve">rate </w:t>
         </w:r>
       </w:ins>
-      <w:ins w:id="26" w:author="Drees, Trevor" w:date="2023-04-02T14:15:00Z">
+      <w:ins w:id="31" w:author="Drees, Trevor" w:date="2023-04-02T14:15:00Z">
         <w:r>
           <w:rPr>
             <w:rFonts w:ascii="Times New Roman" w:hAnsi="Times New Roman" w:cs="Times New Roman"/>
@@ -5296,7 +5354,7 @@
         </w:rPr>
         <w:t xml:space="preserve">, based on the </w:t>
       </w:r>
-      <w:ins w:id="27" w:author="Drees, Trevor" w:date="2023-04-09T13:17:00Z">
+      <w:ins w:id="32" w:author="Drees, Trevor" w:date="2023-04-09T13:17:00Z">
         <w:r>
           <w:rPr>
             <w:rFonts w:ascii="Times New Roman" w:hAnsi="Times New Roman" w:cs="Times New Roman"/>
@@ -5306,7 +5364,7 @@
           <w:t>spread</w:t>
         </w:r>
       </w:ins>
-      <w:ins w:id="28" w:author="Drees, Trevor" w:date="2023-04-09T11:22:00Z">
+      <w:ins w:id="33" w:author="Drees, Trevor" w:date="2023-04-09T11:22:00Z">
         <w:r>
           <w:rPr>
             <w:rFonts w:ascii="Times New Roman" w:hAnsi="Times New Roman" w:cs="Times New Roman"/>
@@ -5324,7 +5382,7 @@
           <w:t xml:space="preserve"> </w:t>
         </w:r>
       </w:ins>
-      <w:del w:id="29" w:author="Drees, Trevor" w:date="2023-04-09T11:22:00Z">
+      <w:del w:id="34" w:author="Drees, Trevor" w:date="2023-04-09T11:22:00Z">
         <w:r>
           <w:rPr>
             <w:rFonts w:ascii="Times New Roman" w:hAnsi="Times New Roman" w:cs="Times New Roman"/>
@@ -5356,7 +5414,23 @@
           <w:sz w:val="24"/>
           <w:szCs w:val="24"/>
         </w:rPr>
-        <w:t xml:space="preserve">Movement of the population was modelled as a travelling </w:t>
+        <w:t>Movement of the population was modelled as a travelling wave in one dimension; as such, dispersal events were initially simulated as a two</w:t>
+      </w:r>
+      <w:r>
+        <w:rPr>
+          <w:rFonts w:ascii="Times New Roman" w:hAnsi="Times New Roman" w:cs="Times New Roman"/>
+          <w:sz w:val="24"/>
+          <w:szCs w:val="24"/>
+        </w:rPr>
+        <w:t>-</w:t>
+      </w:r>
+      <w:r>
+        <w:rPr>
+          <w:rFonts w:ascii="Times New Roman" w:hAnsi="Times New Roman" w:cs="Times New Roman"/>
+          <w:sz w:val="24"/>
+          <w:szCs w:val="24"/>
+        </w:rPr>
+        <w:t xml:space="preserve">dimensional </w:t>
       </w:r>
       <w:r>
         <w:rPr>
@@ -5365,23 +5439,7 @@
           <w:szCs w:val="24"/>
         </w:rPr>
         <w:lastRenderedPageBreak/>
-        <w:t>wave in one dimension; as such, dispersal events were initially simulated as a two</w:t>
-      </w:r>
-      <w:r>
-        <w:rPr>
-          <w:rFonts w:ascii="Times New Roman" w:hAnsi="Times New Roman" w:cs="Times New Roman"/>
-          <w:sz w:val="24"/>
-          <w:szCs w:val="24"/>
-        </w:rPr>
-        <w:t>-</w:t>
-      </w:r>
-      <w:r>
-        <w:rPr>
-          <w:rFonts w:ascii="Times New Roman" w:hAnsi="Times New Roman" w:cs="Times New Roman"/>
-          <w:sz w:val="24"/>
-          <w:szCs w:val="24"/>
-        </w:rPr>
-        <w:t>dimensional kernel</w:t>
+        <w:t>kernel</w:t>
       </w:r>
       <w:r>
         <w:rPr>
@@ -5409,21 +5467,49 @@
         </w:rPr>
         <w:t xml:space="preserve">, </w:t>
       </w:r>
-      <w:r>
-        <w:rPr>
-          <w:rFonts w:ascii="Times New Roman" w:hAnsi="Times New Roman" w:cs="Times New Roman"/>
-          <w:sz w:val="24"/>
-          <w:szCs w:val="24"/>
-        </w:rPr>
-        <w:t>but</w:t>
-      </w:r>
-      <w:r>
-        <w:rPr>
-          <w:rFonts w:ascii="Times New Roman" w:hAnsi="Times New Roman" w:cs="Times New Roman"/>
-          <w:sz w:val="24"/>
-          <w:szCs w:val="24"/>
-        </w:rPr>
-        <w:t xml:space="preserve"> were</w:t>
+      <w:del w:id="35" w:author="Drees, Trevor" w:date="2023-04-13T20:37:00Z">
+        <w:r>
+          <w:rPr>
+            <w:rFonts w:ascii="Times New Roman" w:hAnsi="Times New Roman" w:cs="Times New Roman"/>
+            <w:sz w:val="24"/>
+            <w:szCs w:val="24"/>
+          </w:rPr>
+          <w:delText>but</w:delText>
+        </w:r>
+        <w:r>
+          <w:rPr>
+            <w:rFonts w:ascii="Times New Roman" w:hAnsi="Times New Roman" w:cs="Times New Roman"/>
+            <w:sz w:val="24"/>
+            <w:szCs w:val="24"/>
+          </w:rPr>
+          <w:delText xml:space="preserve"> </w:delText>
+        </w:r>
+      </w:del>
+      <w:ins w:id="36" w:author="Drees, Trevor" w:date="2023-04-13T20:37:00Z">
+        <w:r>
+          <w:rPr>
+            <w:rFonts w:ascii="Times New Roman" w:hAnsi="Times New Roman" w:cs="Times New Roman"/>
+            <w:sz w:val="24"/>
+            <w:szCs w:val="24"/>
+          </w:rPr>
+          <w:t>and</w:t>
+        </w:r>
+        <w:r>
+          <w:rPr>
+            <w:rFonts w:ascii="Times New Roman" w:hAnsi="Times New Roman" w:cs="Times New Roman"/>
+            <w:sz w:val="24"/>
+            <w:szCs w:val="24"/>
+          </w:rPr>
+          <w:t xml:space="preserve"> </w:t>
+        </w:r>
+      </w:ins>
+      <w:r>
+        <w:rPr>
+          <w:rFonts w:ascii="Times New Roman" w:hAnsi="Times New Roman" w:cs="Times New Roman"/>
+          <w:sz w:val="24"/>
+          <w:szCs w:val="24"/>
+        </w:rPr>
+        <w:t>were</w:t>
       </w:r>
       <w:r>
         <w:rPr>
@@ -5951,7 +6037,7 @@
         </w:rPr>
         <w:t xml:space="preserve">. The </w:t>
       </w:r>
-      <w:ins w:id="30" w:author="Drees, Trevor" w:date="2023-04-09T13:17:00Z">
+      <w:ins w:id="37" w:author="Drees, Trevor" w:date="2023-04-09T13:17:00Z">
         <w:r>
           <w:rPr>
             <w:rFonts w:ascii="Times New Roman" w:hAnsi="Times New Roman" w:cs="Times New Roman"/>
@@ -5961,7 +6047,7 @@
           <w:t>spread</w:t>
         </w:r>
       </w:ins>
-      <w:ins w:id="31" w:author="Drees, Trevor" w:date="2023-04-09T11:22:00Z">
+      <w:ins w:id="38" w:author="Drees, Trevor" w:date="2023-04-09T11:22:00Z">
         <w:r>
           <w:rPr>
             <w:rFonts w:ascii="Times New Roman" w:hAnsi="Times New Roman" w:cs="Times New Roman"/>
@@ -5979,7 +6065,7 @@
           <w:t xml:space="preserve"> </w:t>
         </w:r>
       </w:ins>
-      <w:del w:id="32" w:author="Drees, Trevor" w:date="2023-04-09T11:22:00Z">
+      <w:del w:id="39" w:author="Drees, Trevor" w:date="2023-04-09T11:22:00Z">
         <w:r>
           <w:rPr>
             <w:rFonts w:ascii="Times New Roman" w:eastAsiaTheme="minorEastAsia" w:hAnsi="Times New Roman" w:cs="Times New Roman"/>
@@ -6316,16 +6402,16 @@
         </w:rPr>
         <w:t xml:space="preserve">over a range of </w:t>
       </w:r>
-      <w:r>
-        <w:rPr>
-          <w:rFonts w:ascii="Times New Roman" w:hAnsi="Times New Roman" w:cs="Times New Roman"/>
-          <w:i/>
-          <w:iCs/>
-          <w:sz w:val="24"/>
-          <w:szCs w:val="24"/>
-        </w:rPr>
-        <w:t>s</w:t>
-      </w:r>
+      <m:oMath>
+        <m:r>
+          <w:rPr>
+            <w:rFonts w:ascii="Cambria Math" w:hAnsi="Cambria Math" w:cs="Times New Roman"/>
+            <w:sz w:val="24"/>
+            <w:szCs w:val="24"/>
+          </w:rPr>
+          <m:t>s</m:t>
+        </m:r>
+      </m:oMath>
       <w:r>
         <w:rPr>
           <w:rFonts w:ascii="Times New Roman" w:hAnsi="Times New Roman" w:cs="Times New Roman"/>
@@ -6857,7 +6943,7 @@
         </w:rPr>
         <w:t>Demographic parameters used in the matrix model</w:t>
       </w:r>
-      <w:ins w:id="33" w:author="Drees, Trevor" w:date="2023-04-01T16:47:00Z">
+      <w:ins w:id="40" w:author="Drees, Trevor" w:date="2023-04-01T16:47:00Z">
         <w:r>
           <w:rPr>
             <w:rFonts w:ascii="Times New Roman" w:hAnsi="Times New Roman" w:cs="Times New Roman"/>
@@ -6869,7 +6955,7 @@
           <w:t xml:space="preserve"> for</w:t>
         </w:r>
       </w:ins>
-      <w:ins w:id="34" w:author="Drees, Trevor" w:date="2023-04-09T16:44:00Z">
+      <w:ins w:id="41" w:author="Drees, Trevor" w:date="2023-04-09T16:44:00Z">
         <w:r>
           <w:rPr>
             <w:rFonts w:ascii="Times New Roman" w:hAnsi="Times New Roman" w:cs="Times New Roman"/>
@@ -6881,7 +6967,7 @@
           <w:t xml:space="preserve"> small (S), medium (M), and large (L)</w:t>
         </w:r>
       </w:ins>
-      <w:ins w:id="35" w:author="Drees, Trevor" w:date="2023-04-01T16:47:00Z">
+      <w:ins w:id="42" w:author="Drees, Trevor" w:date="2023-04-01T16:47:00Z">
         <w:r>
           <w:rPr>
             <w:rFonts w:ascii="Times New Roman" w:hAnsi="Times New Roman" w:cs="Times New Roman"/>
@@ -7332,7 +7418,7 @@
               </w:rPr>
               <w:t xml:space="preserve">urvival of </w:t>
             </w:r>
-            <w:del w:id="36" w:author="Drees, Trevor" w:date="2023-04-09T16:41:00Z">
+            <w:del w:id="43" w:author="Drees, Trevor" w:date="2023-04-09T16:41:00Z">
               <w:r>
                 <w:rPr>
                   <w:rFonts w:ascii="Times New Roman" w:hAnsi="Times New Roman" w:cs="Times New Roman"/>
@@ -7340,7 +7426,7 @@
                 <w:delText>small</w:delText>
               </w:r>
             </w:del>
-            <w:ins w:id="37" w:author="Drees, Trevor" w:date="2023-04-09T16:40:00Z">
+            <w:ins w:id="44" w:author="Drees, Trevor" w:date="2023-04-09T16:40:00Z">
               <w:r>
                 <w:rPr>
                   <w:rFonts w:ascii="Times New Roman" w:hAnsi="Times New Roman" w:cs="Times New Roman"/>
@@ -7354,7 +7440,7 @@
               </w:rPr>
               <w:t xml:space="preserve"> rosettes</w:t>
             </w:r>
-            <w:del w:id="38" w:author="Drees, Trevor" w:date="2023-04-09T16:40:00Z">
+            <w:del w:id="45" w:author="Drees, Trevor" w:date="2023-04-09T16:40:00Z">
               <w:r>
                 <w:rPr>
                   <w:rFonts w:ascii="Times New Roman" w:hAnsi="Times New Roman" w:cs="Times New Roman"/>
@@ -7488,7 +7574,7 @@
               </w:rPr>
               <w:t xml:space="preserve">urvival of </w:t>
             </w:r>
-            <w:del w:id="39" w:author="Drees, Trevor" w:date="2023-04-09T16:42:00Z">
+            <w:del w:id="46" w:author="Drees, Trevor" w:date="2023-04-09T16:42:00Z">
               <w:r>
                 <w:rPr>
                   <w:rFonts w:ascii="Times New Roman" w:hAnsi="Times New Roman" w:cs="Times New Roman"/>
@@ -7496,7 +7582,7 @@
                 <w:delText>medi</w:delText>
               </w:r>
             </w:del>
-            <w:ins w:id="40" w:author="Drees, Trevor" w:date="2023-04-09T16:40:00Z">
+            <w:ins w:id="47" w:author="Drees, Trevor" w:date="2023-04-09T16:40:00Z">
               <w:r>
                 <w:rPr>
                   <w:rFonts w:ascii="Times New Roman" w:hAnsi="Times New Roman" w:cs="Times New Roman"/>
@@ -7504,7 +7590,7 @@
                 <w:t>M</w:t>
               </w:r>
             </w:ins>
-            <w:del w:id="41" w:author="Drees, Trevor" w:date="2023-04-09T16:40:00Z">
+            <w:del w:id="48" w:author="Drees, Trevor" w:date="2023-04-09T16:40:00Z">
               <w:r>
                 <w:rPr>
                   <w:rFonts w:ascii="Times New Roman" w:hAnsi="Times New Roman" w:cs="Times New Roman"/>
@@ -7512,7 +7598,7 @@
                 <w:delText>a</w:delText>
               </w:r>
             </w:del>
-            <w:ins w:id="42" w:author="Drees, Trevor" w:date="2023-04-09T16:42:00Z">
+            <w:ins w:id="49" w:author="Drees, Trevor" w:date="2023-04-09T16:42:00Z">
               <w:r>
                 <w:rPr>
                   <w:rFonts w:ascii="Times New Roman" w:hAnsi="Times New Roman" w:cs="Times New Roman"/>
@@ -7520,7 +7606,7 @@
                 <w:t xml:space="preserve"> </w:t>
               </w:r>
             </w:ins>
-            <w:del w:id="43" w:author="Drees, Trevor" w:date="2023-04-09T16:40:00Z">
+            <w:del w:id="50" w:author="Drees, Trevor" w:date="2023-04-09T16:40:00Z">
               <w:r>
                 <w:rPr>
                   <w:rFonts w:ascii="Times New Roman" w:hAnsi="Times New Roman" w:cs="Times New Roman"/>
@@ -7528,7 +7614,7 @@
                 <w:delText>n</w:delText>
               </w:r>
             </w:del>
-            <w:del w:id="44" w:author="Drees, Trevor" w:date="2023-04-09T16:41:00Z">
+            <w:del w:id="51" w:author="Drees, Trevor" w:date="2023-04-09T16:41:00Z">
               <w:r>
                 <w:rPr>
                   <w:rFonts w:ascii="Times New Roman" w:hAnsi="Times New Roman" w:cs="Times New Roman"/>
@@ -7542,7 +7628,7 @@
               </w:rPr>
               <w:t>rosettes</w:t>
             </w:r>
-            <w:del w:id="45" w:author="Drees, Trevor" w:date="2023-04-09T16:40:00Z">
+            <w:del w:id="52" w:author="Drees, Trevor" w:date="2023-04-09T16:40:00Z">
               <w:r>
                 <w:rPr>
                   <w:rFonts w:ascii="Times New Roman" w:hAnsi="Times New Roman" w:cs="Times New Roman"/>
@@ -7676,7 +7762,7 @@
               </w:rPr>
               <w:t xml:space="preserve">urvival of </w:t>
             </w:r>
-            <w:del w:id="46" w:author="Drees, Trevor" w:date="2023-04-09T16:42:00Z">
+            <w:del w:id="53" w:author="Drees, Trevor" w:date="2023-04-09T16:42:00Z">
               <w:r>
                 <w:rPr>
                   <w:rFonts w:ascii="Times New Roman" w:hAnsi="Times New Roman" w:cs="Times New Roman"/>
@@ -7684,7 +7770,7 @@
                 <w:delText>large</w:delText>
               </w:r>
             </w:del>
-            <w:ins w:id="47" w:author="Drees, Trevor" w:date="2023-04-09T16:40:00Z">
+            <w:ins w:id="54" w:author="Drees, Trevor" w:date="2023-04-09T16:40:00Z">
               <w:r>
                 <w:rPr>
                   <w:rFonts w:ascii="Times New Roman" w:hAnsi="Times New Roman" w:cs="Times New Roman"/>
@@ -7698,7 +7784,7 @@
               </w:rPr>
               <w:t xml:space="preserve"> rosettes</w:t>
             </w:r>
-            <w:del w:id="48" w:author="Drees, Trevor" w:date="2023-04-09T16:40:00Z">
+            <w:del w:id="55" w:author="Drees, Trevor" w:date="2023-04-09T16:40:00Z">
               <w:r>
                 <w:rPr>
                   <w:rFonts w:ascii="Times New Roman" w:hAnsi="Times New Roman" w:cs="Times New Roman"/>
@@ -9930,7 +10016,7 @@
         </w:rPr>
         <w:t xml:space="preserve">Mean and median simulated </w:t>
       </w:r>
-      <w:del w:id="49" w:author="Drees, Trevor" w:date="2023-04-09T11:22:00Z">
+      <w:del w:id="56" w:author="Drees, Trevor" w:date="2023-04-09T11:22:00Z">
         <w:r>
           <w:rPr>
             <w:rFonts w:ascii="Times New Roman" w:hAnsi="Times New Roman" w:cs="Times New Roman"/>
@@ -9942,7 +10028,7 @@
           <w:delText xml:space="preserve">wavespeeds </w:delText>
         </w:r>
       </w:del>
-      <w:ins w:id="50" w:author="Drees, Trevor" w:date="2023-04-09T13:18:00Z">
+      <w:ins w:id="57" w:author="Drees, Trevor" w:date="2023-04-09T13:18:00Z">
         <w:r>
           <w:rPr>
             <w:rFonts w:ascii="Times New Roman" w:hAnsi="Times New Roman" w:cs="Times New Roman"/>
@@ -9954,7 +10040,7 @@
           <w:t>spread</w:t>
         </w:r>
       </w:ins>
-      <w:ins w:id="51" w:author="Drees, Trevor" w:date="2023-04-09T11:22:00Z">
+      <w:ins w:id="58" w:author="Drees, Trevor" w:date="2023-04-09T11:22:00Z">
         <w:r>
           <w:rPr>
             <w:rFonts w:ascii="Times New Roman" w:hAnsi="Times New Roman" w:cs="Times New Roman"/>
@@ -10028,7 +10114,7 @@
         </w:rPr>
         <w:t xml:space="preserve"> The “flower height shifts only” grouping contains </w:t>
       </w:r>
-      <w:del w:id="52" w:author="Drees, Trevor" w:date="2023-04-09T11:22:00Z">
+      <w:del w:id="59" w:author="Drees, Trevor" w:date="2023-04-09T11:22:00Z">
         <w:r>
           <w:rPr>
             <w:rFonts w:ascii="Times New Roman" w:hAnsi="Times New Roman" w:cs="Times New Roman"/>
@@ -10040,7 +10126,7 @@
           <w:delText xml:space="preserve">wavespeeds </w:delText>
         </w:r>
       </w:del>
-      <w:ins w:id="53" w:author="Drees, Trevor" w:date="2023-04-09T13:18:00Z">
+      <w:ins w:id="60" w:author="Drees, Trevor" w:date="2023-04-09T13:18:00Z">
         <w:r>
           <w:rPr>
             <w:rFonts w:ascii="Times New Roman" w:hAnsi="Times New Roman" w:cs="Times New Roman"/>
@@ -10052,7 +10138,7 @@
           <w:t>spread</w:t>
         </w:r>
       </w:ins>
-      <w:ins w:id="54" w:author="Drees, Trevor" w:date="2023-04-09T11:22:00Z">
+      <w:ins w:id="61" w:author="Drees, Trevor" w:date="2023-04-09T11:22:00Z">
         <w:r>
           <w:rPr>
             <w:rFonts w:ascii="Times New Roman" w:hAnsi="Times New Roman" w:cs="Times New Roman"/>
@@ -10082,7 +10168,29 @@
           <w:szCs w:val="24"/>
           <w:shd w:val="clear" w:color="auto" w:fill="FFFFFF"/>
         </w:rPr>
-        <w:t>accounting for only the warming-induced increase in distributed or maximum flower height, while the “all demographic shifts” grouping contains the aforementioned increase while also accounting for warming-induced increases in survival, reproduction, and establishment.</w:t>
+        <w:t xml:space="preserve">accounting for only the warming-induced increase in distributed or maximum flower height, while the “all demographic shifts” grouping contains the aforementioned </w:t>
+      </w:r>
+      <w:ins w:id="62" w:author="Drees, Trevor" w:date="2023-04-13T20:40:00Z">
+        <w:r>
+          <w:rPr>
+            <w:rFonts w:ascii="Times New Roman" w:hAnsi="Times New Roman" w:cs="Times New Roman"/>
+            <w:color w:val="222222"/>
+            <w:sz w:val="24"/>
+            <w:szCs w:val="24"/>
+            <w:shd w:val="clear" w:color="auto" w:fill="FFFFFF"/>
+          </w:rPr>
+          <w:t xml:space="preserve">height </w:t>
+        </w:r>
+      </w:ins>
+      <w:r>
+        <w:rPr>
+          <w:rFonts w:ascii="Times New Roman" w:hAnsi="Times New Roman" w:cs="Times New Roman"/>
+          <w:color w:val="222222"/>
+          <w:sz w:val="24"/>
+          <w:szCs w:val="24"/>
+          <w:shd w:val="clear" w:color="auto" w:fill="FFFFFF"/>
+        </w:rPr>
+        <w:t>increase while also accounting for warming-induced increases in survival, reproduction, and establishment.</w:t>
       </w:r>
     </w:p>
     <w:p>
@@ -10119,6 +10227,16 @@
         <w:gridCol w:w="1276"/>
         <w:gridCol w:w="1276"/>
         <w:gridCol w:w="1705"/>
+        <w:tblGridChange w:id="63">
+          <w:tblGrid>
+            <w:gridCol w:w="1701"/>
+            <w:gridCol w:w="1701"/>
+            <w:gridCol w:w="1701"/>
+            <w:gridCol w:w="1276"/>
+            <w:gridCol w:w="1276"/>
+            <w:gridCol w:w="1705"/>
+          </w:tblGrid>
+        </w:tblGridChange>
       </w:tblGrid>
       <w:tr>
         <w:tc>
@@ -10339,9 +10457,38 @@
         </w:tc>
       </w:tr>
       <w:tr>
+        <w:tblPrEx>
+          <w:tblW w:w="0" w:type="auto"/>
+          <w:tblBorders>
+            <w:top w:val="none" w:sz="0" w:space="0" w:color="auto"/>
+            <w:left w:val="none" w:sz="0" w:space="0" w:color="auto"/>
+            <w:bottom w:val="none" w:sz="0" w:space="0" w:color="auto"/>
+            <w:right w:val="none" w:sz="0" w:space="0" w:color="auto"/>
+            <w:insideH w:val="none" w:sz="0" w:space="0" w:color="auto"/>
+            <w:insideV w:val="none" w:sz="0" w:space="0" w:color="auto"/>
+          </w:tblBorders>
+          <w:tblPrExChange w:id="64" w:author="Drees, Trevor" w:date="2023-04-10T18:55:00Z">
+            <w:tblPrEx>
+              <w:tblW w:w="0" w:type="auto"/>
+              <w:tblBorders>
+                <w:top w:val="none" w:sz="0" w:space="0" w:color="auto"/>
+                <w:left w:val="none" w:sz="0" w:space="0" w:color="auto"/>
+                <w:bottom w:val="none" w:sz="0" w:space="0" w:color="auto"/>
+                <w:right w:val="none" w:sz="0" w:space="0" w:color="auto"/>
+                <w:insideH w:val="none" w:sz="0" w:space="0" w:color="auto"/>
+                <w:insideV w:val="none" w:sz="0" w:space="0" w:color="auto"/>
+              </w:tblBorders>
+            </w:tblPrEx>
+          </w:tblPrExChange>
+        </w:tblPrEx>
         <w:tc>
           <w:tcPr>
             <w:tcW w:w="1701" w:type="dxa"/>
+            <w:tcPrChange w:id="65" w:author="Drees, Trevor" w:date="2023-04-10T18:55:00Z">
+              <w:tcPr>
+                <w:tcW w:w="1701" w:type="dxa"/>
+              </w:tcPr>
+            </w:tcPrChange>
           </w:tcPr>
           <w:p>
             <w:pPr>
@@ -10360,6 +10507,11 @@
         <w:tc>
           <w:tcPr>
             <w:tcW w:w="1701" w:type="dxa"/>
+            <w:tcPrChange w:id="66" w:author="Drees, Trevor" w:date="2023-04-10T18:55:00Z">
+              <w:tcPr>
+                <w:tcW w:w="1701" w:type="dxa"/>
+              </w:tcPr>
+            </w:tcPrChange>
           </w:tcPr>
           <w:p>
             <w:pPr>
@@ -10378,18 +10530,42 @@
         <w:tc>
           <w:tcPr>
             <w:tcW w:w="1701" w:type="dxa"/>
-          </w:tcPr>
-          <w:p>
-            <w:pPr>
-              <w:rPr>
-                <w:rFonts w:ascii="Times New Roman" w:hAnsi="Times New Roman" w:cs="Times New Roman"/>
-              </w:rPr>
-            </w:pPr>
+            <w:vAlign w:val="center"/>
+            <w:tcPrChange w:id="67" w:author="Drees, Trevor" w:date="2023-04-10T18:55:00Z">
+              <w:tcPr>
+                <w:tcW w:w="1701" w:type="dxa"/>
+              </w:tcPr>
+            </w:tcPrChange>
+          </w:tcPr>
+          <w:p>
+            <w:pPr>
+              <w:jc w:val="center"/>
+              <w:rPr>
+                <w:rFonts w:ascii="Times New Roman" w:hAnsi="Times New Roman" w:cs="Times New Roman"/>
+              </w:rPr>
+              <w:pPrChange w:id="68" w:author="Drees, Trevor" w:date="2023-04-10T18:55:00Z">
+                <w:pPr/>
+              </w:pPrChange>
+            </w:pPr>
+            <w:ins w:id="69" w:author="Drees, Trevor" w:date="2023-04-10T18:55:00Z">
+              <w:r>
+                <w:rPr>
+                  <w:rFonts w:ascii="Times New Roman" w:hAnsi="Times New Roman" w:cs="Times New Roman"/>
+                </w:rPr>
+                <w:t>31.55</w:t>
+              </w:r>
+            </w:ins>
           </w:p>
         </w:tc>
         <w:tc>
           <w:tcPr>
             <w:tcW w:w="1276" w:type="dxa"/>
+            <w:vAlign w:val="center"/>
+            <w:tcPrChange w:id="70" w:author="Drees, Trevor" w:date="2023-04-10T18:55:00Z">
+              <w:tcPr>
+                <w:tcW w:w="1276" w:type="dxa"/>
+              </w:tcPr>
+            </w:tcPrChange>
           </w:tcPr>
           <w:p>
             <w:pPr>
@@ -10398,11 +10574,33 @@
                 <w:rFonts w:ascii="Times New Roman" w:hAnsi="Times New Roman" w:cs="Times New Roman"/>
               </w:rPr>
             </w:pPr>
+            <w:ins w:id="71" w:author="Drees, Trevor" w:date="2023-04-10T11:26:00Z">
+              <w:r>
+                <w:rPr>
+                  <w:rFonts w:ascii="Times New Roman" w:hAnsi="Times New Roman" w:cs="Times New Roman"/>
+                </w:rPr>
+                <w:t>55.1</w:t>
+              </w:r>
+            </w:ins>
+            <w:ins w:id="72" w:author="Drees, Trevor" w:date="2023-04-10T18:52:00Z">
+              <w:r>
+                <w:rPr>
+                  <w:rFonts w:ascii="Times New Roman" w:hAnsi="Times New Roman" w:cs="Times New Roman"/>
+                </w:rPr>
+                <w:t>7</w:t>
+              </w:r>
+            </w:ins>
           </w:p>
         </w:tc>
         <w:tc>
           <w:tcPr>
             <w:tcW w:w="1276" w:type="dxa"/>
+            <w:vAlign w:val="center"/>
+            <w:tcPrChange w:id="73" w:author="Drees, Trevor" w:date="2023-04-10T18:55:00Z">
+              <w:tcPr>
+                <w:tcW w:w="1276" w:type="dxa"/>
+              </w:tcPr>
+            </w:tcPrChange>
           </w:tcPr>
           <w:p>
             <w:pPr>
@@ -10411,11 +10609,25 @@
                 <w:rFonts w:ascii="Times New Roman" w:hAnsi="Times New Roman" w:cs="Times New Roman"/>
               </w:rPr>
             </w:pPr>
+            <w:ins w:id="74" w:author="Drees, Trevor" w:date="2023-04-10T11:26:00Z">
+              <w:r>
+                <w:rPr>
+                  <w:rFonts w:ascii="Times New Roman" w:hAnsi="Times New Roman" w:cs="Times New Roman"/>
+                </w:rPr>
+                <w:t>63.51</w:t>
+              </w:r>
+            </w:ins>
           </w:p>
         </w:tc>
         <w:tc>
           <w:tcPr>
             <w:tcW w:w="1705" w:type="dxa"/>
+            <w:vAlign w:val="center"/>
+            <w:tcPrChange w:id="75" w:author="Drees, Trevor" w:date="2023-04-10T18:55:00Z">
+              <w:tcPr>
+                <w:tcW w:w="1705" w:type="dxa"/>
+              </w:tcPr>
+            </w:tcPrChange>
           </w:tcPr>
           <w:p>
             <w:pPr>
@@ -10424,13 +10636,50 @@
                 <w:rFonts w:ascii="Times New Roman" w:hAnsi="Times New Roman" w:cs="Times New Roman"/>
               </w:rPr>
             </w:pPr>
+            <w:ins w:id="76" w:author="Drees, Trevor" w:date="2023-04-10T18:56:00Z">
+              <w:r>
+                <w:rPr>
+                  <w:rFonts w:ascii="Times New Roman" w:hAnsi="Times New Roman" w:cs="Times New Roman"/>
+                </w:rPr>
+                <w:t>145.06</w:t>
+              </w:r>
+            </w:ins>
           </w:p>
         </w:tc>
       </w:tr>
       <w:tr>
+        <w:tblPrEx>
+          <w:tblW w:w="0" w:type="auto"/>
+          <w:tblBorders>
+            <w:top w:val="none" w:sz="0" w:space="0" w:color="auto"/>
+            <w:left w:val="none" w:sz="0" w:space="0" w:color="auto"/>
+            <w:bottom w:val="none" w:sz="0" w:space="0" w:color="auto"/>
+            <w:right w:val="none" w:sz="0" w:space="0" w:color="auto"/>
+            <w:insideH w:val="none" w:sz="0" w:space="0" w:color="auto"/>
+            <w:insideV w:val="none" w:sz="0" w:space="0" w:color="auto"/>
+          </w:tblBorders>
+          <w:tblPrExChange w:id="77" w:author="Drees, Trevor" w:date="2023-04-10T18:55:00Z">
+            <w:tblPrEx>
+              <w:tblW w:w="0" w:type="auto"/>
+              <w:tblBorders>
+                <w:top w:val="none" w:sz="0" w:space="0" w:color="auto"/>
+                <w:left w:val="none" w:sz="0" w:space="0" w:color="auto"/>
+                <w:bottom w:val="none" w:sz="0" w:space="0" w:color="auto"/>
+                <w:right w:val="none" w:sz="0" w:space="0" w:color="auto"/>
+                <w:insideH w:val="none" w:sz="0" w:space="0" w:color="auto"/>
+                <w:insideV w:val="none" w:sz="0" w:space="0" w:color="auto"/>
+              </w:tblBorders>
+            </w:tblPrEx>
+          </w:tblPrExChange>
+        </w:tblPrEx>
         <w:tc>
           <w:tcPr>
             <w:tcW w:w="1701" w:type="dxa"/>
+            <w:tcPrChange w:id="78" w:author="Drees, Trevor" w:date="2023-04-10T18:55:00Z">
+              <w:tcPr>
+                <w:tcW w:w="1701" w:type="dxa"/>
+              </w:tcPr>
+            </w:tcPrChange>
           </w:tcPr>
           <w:p>
             <w:pPr>
@@ -10449,6 +10698,11 @@
         <w:tc>
           <w:tcPr>
             <w:tcW w:w="1701" w:type="dxa"/>
+            <w:tcPrChange w:id="79" w:author="Drees, Trevor" w:date="2023-04-10T18:55:00Z">
+              <w:tcPr>
+                <w:tcW w:w="1701" w:type="dxa"/>
+              </w:tcPr>
+            </w:tcPrChange>
           </w:tcPr>
           <w:p>
             <w:pPr>
@@ -10467,18 +10721,42 @@
         <w:tc>
           <w:tcPr>
             <w:tcW w:w="1701" w:type="dxa"/>
-          </w:tcPr>
-          <w:p>
-            <w:pPr>
-              <w:rPr>
-                <w:rFonts w:ascii="Times New Roman" w:hAnsi="Times New Roman" w:cs="Times New Roman"/>
-              </w:rPr>
-            </w:pPr>
+            <w:vAlign w:val="center"/>
+            <w:tcPrChange w:id="80" w:author="Drees, Trevor" w:date="2023-04-10T18:55:00Z">
+              <w:tcPr>
+                <w:tcW w:w="1701" w:type="dxa"/>
+              </w:tcPr>
+            </w:tcPrChange>
+          </w:tcPr>
+          <w:p>
+            <w:pPr>
+              <w:jc w:val="center"/>
+              <w:rPr>
+                <w:rFonts w:ascii="Times New Roman" w:hAnsi="Times New Roman" w:cs="Times New Roman"/>
+              </w:rPr>
+              <w:pPrChange w:id="81" w:author="Drees, Trevor" w:date="2023-04-10T18:55:00Z">
+                <w:pPr/>
+              </w:pPrChange>
+            </w:pPr>
+            <w:ins w:id="82" w:author="Drees, Trevor" w:date="2023-04-13T20:48:00Z">
+              <w:r>
+                <w:rPr>
+                  <w:rFonts w:ascii="Times New Roman" w:hAnsi="Times New Roman" w:cs="Times New Roman"/>
+                </w:rPr>
+                <w:t>39.48</w:t>
+              </w:r>
+            </w:ins>
           </w:p>
         </w:tc>
         <w:tc>
           <w:tcPr>
             <w:tcW w:w="1276" w:type="dxa"/>
+            <w:vAlign w:val="center"/>
+            <w:tcPrChange w:id="83" w:author="Drees, Trevor" w:date="2023-04-10T18:55:00Z">
+              <w:tcPr>
+                <w:tcW w:w="1276" w:type="dxa"/>
+              </w:tcPr>
+            </w:tcPrChange>
           </w:tcPr>
           <w:p>
             <w:pPr>
@@ -10487,11 +10765,25 @@
                 <w:rFonts w:ascii="Times New Roman" w:hAnsi="Times New Roman" w:cs="Times New Roman"/>
               </w:rPr>
             </w:pPr>
+            <w:ins w:id="84" w:author="Drees, Trevor" w:date="2023-04-10T18:52:00Z">
+              <w:r>
+                <w:rPr>
+                  <w:rFonts w:ascii="Times New Roman" w:hAnsi="Times New Roman" w:cs="Times New Roman"/>
+                </w:rPr>
+                <w:t>70.91</w:t>
+              </w:r>
+            </w:ins>
           </w:p>
         </w:tc>
         <w:tc>
           <w:tcPr>
             <w:tcW w:w="1276" w:type="dxa"/>
+            <w:vAlign w:val="center"/>
+            <w:tcPrChange w:id="85" w:author="Drees, Trevor" w:date="2023-04-10T18:55:00Z">
+              <w:tcPr>
+                <w:tcW w:w="1276" w:type="dxa"/>
+              </w:tcPr>
+            </w:tcPrChange>
           </w:tcPr>
           <w:p>
             <w:pPr>
@@ -10500,11 +10792,25 @@
                 <w:rFonts w:ascii="Times New Roman" w:hAnsi="Times New Roman" w:cs="Times New Roman"/>
               </w:rPr>
             </w:pPr>
+            <w:ins w:id="86" w:author="Drees, Trevor" w:date="2023-04-10T18:52:00Z">
+              <w:r>
+                <w:rPr>
+                  <w:rFonts w:ascii="Times New Roman" w:hAnsi="Times New Roman" w:cs="Times New Roman"/>
+                </w:rPr>
+                <w:t>82.31</w:t>
+              </w:r>
+            </w:ins>
           </w:p>
         </w:tc>
         <w:tc>
           <w:tcPr>
             <w:tcW w:w="1705" w:type="dxa"/>
+            <w:vAlign w:val="center"/>
+            <w:tcPrChange w:id="87" w:author="Drees, Trevor" w:date="2023-04-10T18:55:00Z">
+              <w:tcPr>
+                <w:tcW w:w="1705" w:type="dxa"/>
+              </w:tcPr>
+            </w:tcPrChange>
           </w:tcPr>
           <w:p>
             <w:pPr>
@@ -10513,6 +10819,14 @@
                 <w:rFonts w:ascii="Times New Roman" w:hAnsi="Times New Roman" w:cs="Times New Roman"/>
               </w:rPr>
             </w:pPr>
+            <w:ins w:id="88" w:author="Drees, Trevor" w:date="2023-04-13T20:48:00Z">
+              <w:r>
+                <w:rPr>
+                  <w:rFonts w:ascii="Times New Roman" w:hAnsi="Times New Roman" w:cs="Times New Roman"/>
+                </w:rPr>
+                <w:t>194.23</w:t>
+              </w:r>
+            </w:ins>
           </w:p>
         </w:tc>
       </w:tr>
@@ -10620,9 +10934,38 @@
         </w:tc>
       </w:tr>
       <w:tr>
+        <w:tblPrEx>
+          <w:tblW w:w="0" w:type="auto"/>
+          <w:tblBorders>
+            <w:top w:val="none" w:sz="0" w:space="0" w:color="auto"/>
+            <w:left w:val="none" w:sz="0" w:space="0" w:color="auto"/>
+            <w:bottom w:val="none" w:sz="0" w:space="0" w:color="auto"/>
+            <w:right w:val="none" w:sz="0" w:space="0" w:color="auto"/>
+            <w:insideH w:val="none" w:sz="0" w:space="0" w:color="auto"/>
+            <w:insideV w:val="none" w:sz="0" w:space="0" w:color="auto"/>
+          </w:tblBorders>
+          <w:tblPrExChange w:id="89" w:author="Drees, Trevor" w:date="2023-04-10T18:55:00Z">
+            <w:tblPrEx>
+              <w:tblW w:w="0" w:type="auto"/>
+              <w:tblBorders>
+                <w:top w:val="none" w:sz="0" w:space="0" w:color="auto"/>
+                <w:left w:val="none" w:sz="0" w:space="0" w:color="auto"/>
+                <w:bottom w:val="none" w:sz="0" w:space="0" w:color="auto"/>
+                <w:right w:val="none" w:sz="0" w:space="0" w:color="auto"/>
+                <w:insideH w:val="none" w:sz="0" w:space="0" w:color="auto"/>
+                <w:insideV w:val="none" w:sz="0" w:space="0" w:color="auto"/>
+              </w:tblBorders>
+            </w:tblPrEx>
+          </w:tblPrExChange>
+        </w:tblPrEx>
         <w:tc>
           <w:tcPr>
             <w:tcW w:w="1701" w:type="dxa"/>
+            <w:tcPrChange w:id="90" w:author="Drees, Trevor" w:date="2023-04-10T18:55:00Z">
+              <w:tcPr>
+                <w:tcW w:w="1701" w:type="dxa"/>
+              </w:tcPr>
+            </w:tcPrChange>
           </w:tcPr>
           <w:p>
             <w:pPr>
@@ -10641,6 +10984,11 @@
         <w:tc>
           <w:tcPr>
             <w:tcW w:w="1701" w:type="dxa"/>
+            <w:tcPrChange w:id="91" w:author="Drees, Trevor" w:date="2023-04-10T18:55:00Z">
+              <w:tcPr>
+                <w:tcW w:w="1701" w:type="dxa"/>
+              </w:tcPr>
+            </w:tcPrChange>
           </w:tcPr>
           <w:p>
             <w:pPr>
@@ -10659,20 +11007,49 @@
         <w:tc>
           <w:tcPr>
             <w:tcW w:w="1701" w:type="dxa"/>
-          </w:tcPr>
-          <w:p>
-            <w:pPr>
-              <w:rPr>
-                <w:rFonts w:ascii="Times New Roman" w:hAnsi="Times New Roman" w:cs="Times New Roman"/>
-                <w:b/>
-                <w:bCs/>
-              </w:rPr>
-            </w:pPr>
+            <w:vAlign w:val="center"/>
+            <w:tcPrChange w:id="92" w:author="Drees, Trevor" w:date="2023-04-10T18:55:00Z">
+              <w:tcPr>
+                <w:tcW w:w="1701" w:type="dxa"/>
+              </w:tcPr>
+            </w:tcPrChange>
+          </w:tcPr>
+          <w:p>
+            <w:pPr>
+              <w:jc w:val="center"/>
+              <w:rPr>
+                <w:rFonts w:ascii="Times New Roman" w:hAnsi="Times New Roman" w:cs="Times New Roman"/>
+                <w:rPrChange w:id="93" w:author="Drees, Trevor" w:date="2023-04-10T18:57:00Z">
+                  <w:rPr>
+                    <w:rFonts w:ascii="Times New Roman" w:hAnsi="Times New Roman" w:cs="Times New Roman"/>
+                    <w:b/>
+                    <w:bCs/>
+                  </w:rPr>
+                </w:rPrChange>
+              </w:rPr>
+              <w:pPrChange w:id="94" w:author="Drees, Trevor" w:date="2023-04-10T18:55:00Z">
+                <w:pPr/>
+              </w:pPrChange>
+            </w:pPr>
+            <w:ins w:id="95" w:author="Drees, Trevor" w:date="2023-04-10T18:57:00Z">
+              <w:r>
+                <w:rPr>
+                  <w:rFonts w:ascii="Times New Roman" w:hAnsi="Times New Roman" w:cs="Times New Roman"/>
+                </w:rPr>
+                <w:t>38.26</w:t>
+              </w:r>
+            </w:ins>
           </w:p>
         </w:tc>
         <w:tc>
           <w:tcPr>
             <w:tcW w:w="1276" w:type="dxa"/>
+            <w:vAlign w:val="center"/>
+            <w:tcPrChange w:id="96" w:author="Drees, Trevor" w:date="2023-04-10T18:55:00Z">
+              <w:tcPr>
+                <w:tcW w:w="1276" w:type="dxa"/>
+              </w:tcPr>
+            </w:tcPrChange>
           </w:tcPr>
           <w:p>
             <w:pPr>
@@ -10681,11 +11058,25 @@
                 <w:rFonts w:ascii="Times New Roman" w:hAnsi="Times New Roman" w:cs="Times New Roman"/>
               </w:rPr>
             </w:pPr>
+            <w:ins w:id="97" w:author="Drees, Trevor" w:date="2023-04-10T18:53:00Z">
+              <w:r>
+                <w:rPr>
+                  <w:rFonts w:ascii="Times New Roman" w:hAnsi="Times New Roman" w:cs="Times New Roman"/>
+                </w:rPr>
+                <w:t>66.71</w:t>
+              </w:r>
+            </w:ins>
           </w:p>
         </w:tc>
         <w:tc>
           <w:tcPr>
             <w:tcW w:w="1276" w:type="dxa"/>
+            <w:vAlign w:val="center"/>
+            <w:tcPrChange w:id="98" w:author="Drees, Trevor" w:date="2023-04-10T18:55:00Z">
+              <w:tcPr>
+                <w:tcW w:w="1276" w:type="dxa"/>
+              </w:tcPr>
+            </w:tcPrChange>
           </w:tcPr>
           <w:p>
             <w:pPr>
@@ -10694,11 +11085,25 @@
                 <w:rFonts w:ascii="Times New Roman" w:hAnsi="Times New Roman" w:cs="Times New Roman"/>
               </w:rPr>
             </w:pPr>
+            <w:ins w:id="99" w:author="Drees, Trevor" w:date="2023-04-10T18:53:00Z">
+              <w:r>
+                <w:rPr>
+                  <w:rFonts w:ascii="Times New Roman" w:hAnsi="Times New Roman" w:cs="Times New Roman"/>
+                </w:rPr>
+                <w:t>76.66</w:t>
+              </w:r>
+            </w:ins>
           </w:p>
         </w:tc>
         <w:tc>
           <w:tcPr>
             <w:tcW w:w="1705" w:type="dxa"/>
+            <w:vAlign w:val="center"/>
+            <w:tcPrChange w:id="100" w:author="Drees, Trevor" w:date="2023-04-10T18:55:00Z">
+              <w:tcPr>
+                <w:tcW w:w="1705" w:type="dxa"/>
+              </w:tcPr>
+            </w:tcPrChange>
           </w:tcPr>
           <w:p>
             <w:pPr>
@@ -10707,13 +11112,50 @@
                 <w:rFonts w:ascii="Times New Roman" w:hAnsi="Times New Roman" w:cs="Times New Roman"/>
               </w:rPr>
             </w:pPr>
+            <w:ins w:id="101" w:author="Drees, Trevor" w:date="2023-04-10T18:57:00Z">
+              <w:r>
+                <w:rPr>
+                  <w:rFonts w:ascii="Times New Roman" w:hAnsi="Times New Roman" w:cs="Times New Roman"/>
+                </w:rPr>
+                <w:t>175.55</w:t>
+              </w:r>
+            </w:ins>
           </w:p>
         </w:tc>
       </w:tr>
       <w:tr>
+        <w:tblPrEx>
+          <w:tblW w:w="0" w:type="auto"/>
+          <w:tblBorders>
+            <w:top w:val="none" w:sz="0" w:space="0" w:color="auto"/>
+            <w:left w:val="none" w:sz="0" w:space="0" w:color="auto"/>
+            <w:bottom w:val="none" w:sz="0" w:space="0" w:color="auto"/>
+            <w:right w:val="none" w:sz="0" w:space="0" w:color="auto"/>
+            <w:insideH w:val="none" w:sz="0" w:space="0" w:color="auto"/>
+            <w:insideV w:val="none" w:sz="0" w:space="0" w:color="auto"/>
+          </w:tblBorders>
+          <w:tblPrExChange w:id="102" w:author="Drees, Trevor" w:date="2023-04-10T18:55:00Z">
+            <w:tblPrEx>
+              <w:tblW w:w="0" w:type="auto"/>
+              <w:tblBorders>
+                <w:top w:val="none" w:sz="0" w:space="0" w:color="auto"/>
+                <w:left w:val="none" w:sz="0" w:space="0" w:color="auto"/>
+                <w:bottom w:val="none" w:sz="0" w:space="0" w:color="auto"/>
+                <w:right w:val="none" w:sz="0" w:space="0" w:color="auto"/>
+                <w:insideH w:val="none" w:sz="0" w:space="0" w:color="auto"/>
+                <w:insideV w:val="none" w:sz="0" w:space="0" w:color="auto"/>
+              </w:tblBorders>
+            </w:tblPrEx>
+          </w:tblPrExChange>
+        </w:tblPrEx>
         <w:tc>
           <w:tcPr>
             <w:tcW w:w="1701" w:type="dxa"/>
+            <w:tcPrChange w:id="103" w:author="Drees, Trevor" w:date="2023-04-10T18:55:00Z">
+              <w:tcPr>
+                <w:tcW w:w="1701" w:type="dxa"/>
+              </w:tcPr>
+            </w:tcPrChange>
           </w:tcPr>
           <w:p>
             <w:pPr>
@@ -10732,6 +11174,11 @@
         <w:tc>
           <w:tcPr>
             <w:tcW w:w="1701" w:type="dxa"/>
+            <w:tcPrChange w:id="104" w:author="Drees, Trevor" w:date="2023-04-10T18:55:00Z">
+              <w:tcPr>
+                <w:tcW w:w="1701" w:type="dxa"/>
+              </w:tcPr>
+            </w:tcPrChange>
           </w:tcPr>
           <w:p>
             <w:pPr>
@@ -10750,20 +11197,49 @@
         <w:tc>
           <w:tcPr>
             <w:tcW w:w="1701" w:type="dxa"/>
-          </w:tcPr>
-          <w:p>
-            <w:pPr>
-              <w:rPr>
-                <w:rFonts w:ascii="Times New Roman" w:hAnsi="Times New Roman" w:cs="Times New Roman"/>
-                <w:b/>
-                <w:bCs/>
-              </w:rPr>
-            </w:pPr>
+            <w:vAlign w:val="center"/>
+            <w:tcPrChange w:id="105" w:author="Drees, Trevor" w:date="2023-04-10T18:55:00Z">
+              <w:tcPr>
+                <w:tcW w:w="1701" w:type="dxa"/>
+              </w:tcPr>
+            </w:tcPrChange>
+          </w:tcPr>
+          <w:p>
+            <w:pPr>
+              <w:jc w:val="center"/>
+              <w:rPr>
+                <w:rFonts w:ascii="Times New Roman" w:hAnsi="Times New Roman" w:cs="Times New Roman"/>
+                <w:rPrChange w:id="106" w:author="Drees, Trevor" w:date="2023-04-10T18:57:00Z">
+                  <w:rPr>
+                    <w:rFonts w:ascii="Times New Roman" w:hAnsi="Times New Roman" w:cs="Times New Roman"/>
+                    <w:b/>
+                    <w:bCs/>
+                  </w:rPr>
+                </w:rPrChange>
+              </w:rPr>
+              <w:pPrChange w:id="107" w:author="Drees, Trevor" w:date="2023-04-10T18:55:00Z">
+                <w:pPr/>
+              </w:pPrChange>
+            </w:pPr>
+            <w:ins w:id="108" w:author="Drees, Trevor" w:date="2023-04-10T18:58:00Z">
+              <w:r>
+                <w:rPr>
+                  <w:rFonts w:ascii="Times New Roman" w:hAnsi="Times New Roman" w:cs="Times New Roman"/>
+                </w:rPr>
+                <w:t>47.29</w:t>
+              </w:r>
+            </w:ins>
           </w:p>
         </w:tc>
         <w:tc>
           <w:tcPr>
             <w:tcW w:w="1276" w:type="dxa"/>
+            <w:vAlign w:val="center"/>
+            <w:tcPrChange w:id="109" w:author="Drees, Trevor" w:date="2023-04-10T18:55:00Z">
+              <w:tcPr>
+                <w:tcW w:w="1276" w:type="dxa"/>
+              </w:tcPr>
+            </w:tcPrChange>
           </w:tcPr>
           <w:p>
             <w:pPr>
@@ -10772,11 +11248,25 @@
                 <w:rFonts w:ascii="Times New Roman" w:hAnsi="Times New Roman" w:cs="Times New Roman"/>
               </w:rPr>
             </w:pPr>
+            <w:ins w:id="110" w:author="Drees, Trevor" w:date="2023-04-10T18:54:00Z">
+              <w:r>
+                <w:rPr>
+                  <w:rFonts w:ascii="Times New Roman" w:hAnsi="Times New Roman" w:cs="Times New Roman"/>
+                </w:rPr>
+                <w:t>84.68</w:t>
+              </w:r>
+            </w:ins>
           </w:p>
         </w:tc>
         <w:tc>
           <w:tcPr>
             <w:tcW w:w="1276" w:type="dxa"/>
+            <w:vAlign w:val="center"/>
+            <w:tcPrChange w:id="111" w:author="Drees, Trevor" w:date="2023-04-10T18:55:00Z">
+              <w:tcPr>
+                <w:tcW w:w="1276" w:type="dxa"/>
+              </w:tcPr>
+            </w:tcPrChange>
           </w:tcPr>
           <w:p>
             <w:pPr>
@@ -10785,11 +11275,25 @@
                 <w:rFonts w:ascii="Times New Roman" w:hAnsi="Times New Roman" w:cs="Times New Roman"/>
               </w:rPr>
             </w:pPr>
+            <w:ins w:id="112" w:author="Drees, Trevor" w:date="2023-04-10T18:54:00Z">
+              <w:r>
+                <w:rPr>
+                  <w:rFonts w:ascii="Times New Roman" w:hAnsi="Times New Roman" w:cs="Times New Roman"/>
+                </w:rPr>
+                <w:t>97.87</w:t>
+              </w:r>
+            </w:ins>
           </w:p>
         </w:tc>
         <w:tc>
           <w:tcPr>
             <w:tcW w:w="1705" w:type="dxa"/>
+            <w:vAlign w:val="center"/>
+            <w:tcPrChange w:id="113" w:author="Drees, Trevor" w:date="2023-04-10T18:55:00Z">
+              <w:tcPr>
+                <w:tcW w:w="1705" w:type="dxa"/>
+              </w:tcPr>
+            </w:tcPrChange>
           </w:tcPr>
           <w:p>
             <w:pPr>
@@ -10798,6 +11302,14 @@
                 <w:rFonts w:ascii="Times New Roman" w:hAnsi="Times New Roman" w:cs="Times New Roman"/>
               </w:rPr>
             </w:pPr>
+            <w:ins w:id="114" w:author="Drees, Trevor" w:date="2023-04-10T18:58:00Z">
+              <w:r>
+                <w:rPr>
+                  <w:rFonts w:ascii="Times New Roman" w:hAnsi="Times New Roman" w:cs="Times New Roman"/>
+                </w:rPr>
+                <w:t>230.18</w:t>
+              </w:r>
+            </w:ins>
           </w:p>
         </w:tc>
       </w:tr>
@@ -10897,9 +11409,38 @@
         </w:tc>
       </w:tr>
       <w:tr>
+        <w:tblPrEx>
+          <w:tblW w:w="0" w:type="auto"/>
+          <w:tblBorders>
+            <w:top w:val="none" w:sz="0" w:space="0" w:color="auto"/>
+            <w:left w:val="none" w:sz="0" w:space="0" w:color="auto"/>
+            <w:bottom w:val="none" w:sz="0" w:space="0" w:color="auto"/>
+            <w:right w:val="none" w:sz="0" w:space="0" w:color="auto"/>
+            <w:insideH w:val="none" w:sz="0" w:space="0" w:color="auto"/>
+            <w:insideV w:val="none" w:sz="0" w:space="0" w:color="auto"/>
+          </w:tblBorders>
+          <w:tblPrExChange w:id="115" w:author="Drees, Trevor" w:date="2023-04-10T18:56:00Z">
+            <w:tblPrEx>
+              <w:tblW w:w="0" w:type="auto"/>
+              <w:tblBorders>
+                <w:top w:val="none" w:sz="0" w:space="0" w:color="auto"/>
+                <w:left w:val="none" w:sz="0" w:space="0" w:color="auto"/>
+                <w:bottom w:val="none" w:sz="0" w:space="0" w:color="auto"/>
+                <w:right w:val="none" w:sz="0" w:space="0" w:color="auto"/>
+                <w:insideH w:val="none" w:sz="0" w:space="0" w:color="auto"/>
+                <w:insideV w:val="none" w:sz="0" w:space="0" w:color="auto"/>
+              </w:tblBorders>
+            </w:tblPrEx>
+          </w:tblPrExChange>
+        </w:tblPrEx>
         <w:tc>
           <w:tcPr>
             <w:tcW w:w="1701" w:type="dxa"/>
+            <w:tcPrChange w:id="116" w:author="Drees, Trevor" w:date="2023-04-10T18:56:00Z">
+              <w:tcPr>
+                <w:tcW w:w="1701" w:type="dxa"/>
+              </w:tcPr>
+            </w:tcPrChange>
           </w:tcPr>
           <w:p>
             <w:pPr>
@@ -10920,6 +11461,11 @@
         <w:tc>
           <w:tcPr>
             <w:tcW w:w="1701" w:type="dxa"/>
+            <w:tcPrChange w:id="117" w:author="Drees, Trevor" w:date="2023-04-10T18:56:00Z">
+              <w:tcPr>
+                <w:tcW w:w="1701" w:type="dxa"/>
+              </w:tcPr>
+            </w:tcPrChange>
           </w:tcPr>
           <w:p>
             <w:pPr>
@@ -10938,20 +11484,49 @@
         <w:tc>
           <w:tcPr>
             <w:tcW w:w="1701" w:type="dxa"/>
-          </w:tcPr>
-          <w:p>
-            <w:pPr>
-              <w:rPr>
-                <w:rFonts w:ascii="Times New Roman" w:hAnsi="Times New Roman" w:cs="Times New Roman"/>
-                <w:b/>
-                <w:bCs/>
-              </w:rPr>
-            </w:pPr>
+            <w:vAlign w:val="center"/>
+            <w:tcPrChange w:id="118" w:author="Drees, Trevor" w:date="2023-04-10T18:56:00Z">
+              <w:tcPr>
+                <w:tcW w:w="1701" w:type="dxa"/>
+              </w:tcPr>
+            </w:tcPrChange>
+          </w:tcPr>
+          <w:p>
+            <w:pPr>
+              <w:jc w:val="center"/>
+              <w:rPr>
+                <w:rFonts w:ascii="Times New Roman" w:hAnsi="Times New Roman" w:cs="Times New Roman"/>
+                <w:rPrChange w:id="119" w:author="Drees, Trevor" w:date="2023-04-10T18:57:00Z">
+                  <w:rPr>
+                    <w:rFonts w:ascii="Times New Roman" w:hAnsi="Times New Roman" w:cs="Times New Roman"/>
+                    <w:b/>
+                    <w:bCs/>
+                  </w:rPr>
+                </w:rPrChange>
+              </w:rPr>
+              <w:pPrChange w:id="120" w:author="Drees, Trevor" w:date="2023-04-10T18:56:00Z">
+                <w:pPr/>
+              </w:pPrChange>
+            </w:pPr>
+            <w:ins w:id="121" w:author="Drees, Trevor" w:date="2023-04-13T20:46:00Z">
+              <w:r>
+                <w:rPr>
+                  <w:rFonts w:ascii="Times New Roman" w:hAnsi="Times New Roman" w:cs="Times New Roman"/>
+                </w:rPr>
+                <w:t>44.89</w:t>
+              </w:r>
+            </w:ins>
           </w:p>
         </w:tc>
         <w:tc>
           <w:tcPr>
             <w:tcW w:w="1276" w:type="dxa"/>
+            <w:vAlign w:val="center"/>
+            <w:tcPrChange w:id="122" w:author="Drees, Trevor" w:date="2023-04-10T18:56:00Z">
+              <w:tcPr>
+                <w:tcW w:w="1276" w:type="dxa"/>
+              </w:tcPr>
+            </w:tcPrChange>
           </w:tcPr>
           <w:p>
             <w:pPr>
@@ -10960,11 +11535,25 @@
                 <w:rFonts w:ascii="Times New Roman" w:hAnsi="Times New Roman" w:cs="Times New Roman"/>
               </w:rPr>
             </w:pPr>
+            <w:ins w:id="123" w:author="Drees, Trevor" w:date="2023-04-10T18:53:00Z">
+              <w:r>
+                <w:rPr>
+                  <w:rFonts w:ascii="Times New Roman" w:hAnsi="Times New Roman" w:cs="Times New Roman"/>
+                </w:rPr>
+                <w:t>78.46</w:t>
+              </w:r>
+            </w:ins>
           </w:p>
         </w:tc>
         <w:tc>
           <w:tcPr>
             <w:tcW w:w="1276" w:type="dxa"/>
+            <w:vAlign w:val="center"/>
+            <w:tcPrChange w:id="124" w:author="Drees, Trevor" w:date="2023-04-10T18:56:00Z">
+              <w:tcPr>
+                <w:tcW w:w="1276" w:type="dxa"/>
+              </w:tcPr>
+            </w:tcPrChange>
           </w:tcPr>
           <w:p>
             <w:pPr>
@@ -10973,11 +11562,25 @@
                 <w:rFonts w:ascii="Times New Roman" w:hAnsi="Times New Roman" w:cs="Times New Roman"/>
               </w:rPr>
             </w:pPr>
+            <w:ins w:id="125" w:author="Drees, Trevor" w:date="2023-04-10T18:53:00Z">
+              <w:r>
+                <w:rPr>
+                  <w:rFonts w:ascii="Times New Roman" w:hAnsi="Times New Roman" w:cs="Times New Roman"/>
+                </w:rPr>
+                <w:t>90.13</w:t>
+              </w:r>
+            </w:ins>
           </w:p>
         </w:tc>
         <w:tc>
           <w:tcPr>
             <w:tcW w:w="1705" w:type="dxa"/>
+            <w:vAlign w:val="center"/>
+            <w:tcPrChange w:id="126" w:author="Drees, Trevor" w:date="2023-04-10T18:56:00Z">
+              <w:tcPr>
+                <w:tcW w:w="1705" w:type="dxa"/>
+              </w:tcPr>
+            </w:tcPrChange>
           </w:tcPr>
           <w:p>
             <w:pPr>
@@ -10986,13 +11589,50 @@
                 <w:rFonts w:ascii="Times New Roman" w:hAnsi="Times New Roman" w:cs="Times New Roman"/>
               </w:rPr>
             </w:pPr>
+            <w:ins w:id="127" w:author="Drees, Trevor" w:date="2023-04-13T20:46:00Z">
+              <w:r>
+                <w:rPr>
+                  <w:rFonts w:ascii="Times New Roman" w:hAnsi="Times New Roman" w:cs="Times New Roman"/>
+                </w:rPr>
+                <w:t>206.36</w:t>
+              </w:r>
+            </w:ins>
           </w:p>
         </w:tc>
       </w:tr>
       <w:tr>
+        <w:tblPrEx>
+          <w:tblW w:w="0" w:type="auto"/>
+          <w:tblBorders>
+            <w:top w:val="none" w:sz="0" w:space="0" w:color="auto"/>
+            <w:left w:val="none" w:sz="0" w:space="0" w:color="auto"/>
+            <w:bottom w:val="none" w:sz="0" w:space="0" w:color="auto"/>
+            <w:right w:val="none" w:sz="0" w:space="0" w:color="auto"/>
+            <w:insideH w:val="none" w:sz="0" w:space="0" w:color="auto"/>
+            <w:insideV w:val="none" w:sz="0" w:space="0" w:color="auto"/>
+          </w:tblBorders>
+          <w:tblPrExChange w:id="128" w:author="Drees, Trevor" w:date="2023-04-10T18:56:00Z">
+            <w:tblPrEx>
+              <w:tblW w:w="0" w:type="auto"/>
+              <w:tblBorders>
+                <w:top w:val="none" w:sz="0" w:space="0" w:color="auto"/>
+                <w:left w:val="none" w:sz="0" w:space="0" w:color="auto"/>
+                <w:bottom w:val="none" w:sz="0" w:space="0" w:color="auto"/>
+                <w:right w:val="none" w:sz="0" w:space="0" w:color="auto"/>
+                <w:insideH w:val="none" w:sz="0" w:space="0" w:color="auto"/>
+                <w:insideV w:val="none" w:sz="0" w:space="0" w:color="auto"/>
+              </w:tblBorders>
+            </w:tblPrEx>
+          </w:tblPrExChange>
+        </w:tblPrEx>
         <w:tc>
           <w:tcPr>
             <w:tcW w:w="1701" w:type="dxa"/>
+            <w:tcPrChange w:id="129" w:author="Drees, Trevor" w:date="2023-04-10T18:56:00Z">
+              <w:tcPr>
+                <w:tcW w:w="1701" w:type="dxa"/>
+              </w:tcPr>
+            </w:tcPrChange>
           </w:tcPr>
           <w:p>
             <w:pPr>
@@ -11011,6 +11651,11 @@
         <w:tc>
           <w:tcPr>
             <w:tcW w:w="1701" w:type="dxa"/>
+            <w:tcPrChange w:id="130" w:author="Drees, Trevor" w:date="2023-04-10T18:56:00Z">
+              <w:tcPr>
+                <w:tcW w:w="1701" w:type="dxa"/>
+              </w:tcPr>
+            </w:tcPrChange>
           </w:tcPr>
           <w:p>
             <w:pPr>
@@ -11029,20 +11674,56 @@
         <w:tc>
           <w:tcPr>
             <w:tcW w:w="1701" w:type="dxa"/>
-          </w:tcPr>
-          <w:p>
-            <w:pPr>
-              <w:rPr>
-                <w:rFonts w:ascii="Times New Roman" w:hAnsi="Times New Roman" w:cs="Times New Roman"/>
-                <w:b/>
-                <w:bCs/>
-              </w:rPr>
-            </w:pPr>
+            <w:vAlign w:val="center"/>
+            <w:tcPrChange w:id="131" w:author="Drees, Trevor" w:date="2023-04-10T18:56:00Z">
+              <w:tcPr>
+                <w:tcW w:w="1701" w:type="dxa"/>
+              </w:tcPr>
+            </w:tcPrChange>
+          </w:tcPr>
+          <w:p>
+            <w:pPr>
+              <w:jc w:val="center"/>
+              <w:rPr>
+                <w:rFonts w:ascii="Times New Roman" w:hAnsi="Times New Roman" w:cs="Times New Roman"/>
+                <w:rPrChange w:id="132" w:author="Drees, Trevor" w:date="2023-04-10T18:57:00Z">
+                  <w:rPr>
+                    <w:rFonts w:ascii="Times New Roman" w:hAnsi="Times New Roman" w:cs="Times New Roman"/>
+                    <w:b/>
+                    <w:bCs/>
+                  </w:rPr>
+                </w:rPrChange>
+              </w:rPr>
+              <w:pPrChange w:id="133" w:author="Drees, Trevor" w:date="2023-04-10T18:56:00Z">
+                <w:pPr/>
+              </w:pPrChange>
+            </w:pPr>
+            <w:ins w:id="134" w:author="Drees, Trevor" w:date="2023-04-10T18:57:00Z">
+              <w:r>
+                <w:rPr>
+                  <w:rFonts w:ascii="Times New Roman" w:hAnsi="Times New Roman" w:cs="Times New Roman"/>
+                  <w:rPrChange w:id="135" w:author="Drees, Trevor" w:date="2023-04-10T18:57:00Z">
+                    <w:rPr>
+                      <w:rFonts w:ascii="Times New Roman" w:hAnsi="Times New Roman" w:cs="Times New Roman"/>
+                      <w:b/>
+                      <w:bCs/>
+                    </w:rPr>
+                  </w:rPrChange>
+                </w:rPr>
+                <w:t>55.74</w:t>
+              </w:r>
+            </w:ins>
           </w:p>
         </w:tc>
         <w:tc>
           <w:tcPr>
             <w:tcW w:w="1276" w:type="dxa"/>
+            <w:vAlign w:val="center"/>
+            <w:tcPrChange w:id="136" w:author="Drees, Trevor" w:date="2023-04-10T18:56:00Z">
+              <w:tcPr>
+                <w:tcW w:w="1276" w:type="dxa"/>
+              </w:tcPr>
+            </w:tcPrChange>
           </w:tcPr>
           <w:p>
             <w:pPr>
@@ -11051,11 +11732,25 @@
                 <w:rFonts w:ascii="Times New Roman" w:hAnsi="Times New Roman" w:cs="Times New Roman"/>
               </w:rPr>
             </w:pPr>
+            <w:ins w:id="137" w:author="Drees, Trevor" w:date="2023-04-10T18:53:00Z">
+              <w:r>
+                <w:rPr>
+                  <w:rFonts w:ascii="Times New Roman" w:hAnsi="Times New Roman" w:cs="Times New Roman"/>
+                </w:rPr>
+                <w:t>99.45</w:t>
+              </w:r>
+            </w:ins>
           </w:p>
         </w:tc>
         <w:tc>
           <w:tcPr>
             <w:tcW w:w="1276" w:type="dxa"/>
+            <w:vAlign w:val="center"/>
+            <w:tcPrChange w:id="138" w:author="Drees, Trevor" w:date="2023-04-10T18:56:00Z">
+              <w:tcPr>
+                <w:tcW w:w="1276" w:type="dxa"/>
+              </w:tcPr>
+            </w:tcPrChange>
           </w:tcPr>
           <w:p>
             <w:pPr>
@@ -11064,11 +11759,25 @@
                 <w:rFonts w:ascii="Times New Roman" w:hAnsi="Times New Roman" w:cs="Times New Roman"/>
               </w:rPr>
             </w:pPr>
+            <w:ins w:id="139" w:author="Drees, Trevor" w:date="2023-04-10T18:53:00Z">
+              <w:r>
+                <w:rPr>
+                  <w:rFonts w:ascii="Times New Roman" w:hAnsi="Times New Roman" w:cs="Times New Roman"/>
+                </w:rPr>
+                <w:t>114.71</w:t>
+              </w:r>
+            </w:ins>
           </w:p>
         </w:tc>
         <w:tc>
           <w:tcPr>
             <w:tcW w:w="1705" w:type="dxa"/>
+            <w:vAlign w:val="center"/>
+            <w:tcPrChange w:id="140" w:author="Drees, Trevor" w:date="2023-04-10T18:56:00Z">
+              <w:tcPr>
+                <w:tcW w:w="1705" w:type="dxa"/>
+              </w:tcPr>
+            </w:tcPrChange>
           </w:tcPr>
           <w:p>
             <w:pPr>
@@ -11077,6 +11786,14 @@
                 <w:rFonts w:ascii="Times New Roman" w:hAnsi="Times New Roman" w:cs="Times New Roman"/>
               </w:rPr>
             </w:pPr>
+            <w:ins w:id="141" w:author="Drees, Trevor" w:date="2023-04-10T18:57:00Z">
+              <w:r>
+                <w:rPr>
+                  <w:rFonts w:ascii="Times New Roman" w:hAnsi="Times New Roman" w:cs="Times New Roman"/>
+                </w:rPr>
+                <w:t>266.72</w:t>
+              </w:r>
+            </w:ins>
           </w:p>
         </w:tc>
       </w:tr>
